--- a/VR光学方案.docx
+++ b/VR光学方案.docx
@@ -5,23 +5,99 @@
     <w:p>
       <w:pPr>
         <w:rPr>
+          <w:rFonts w:hint="default" w:eastAsiaTheme="minorEastAsia"/>
+          <w:lang w:val="en-US" w:eastAsia="zh-CN"/>
+        </w:rPr>
+      </w:pPr>
+      <w:r>
+        <w:rPr>
+          <w:rFonts w:hint="eastAsia"/>
+          <w:lang w:val="en-US" w:eastAsia="zh-CN"/>
+        </w:rPr>
+        <w:t>本文欢迎转载，但是请著名出处：</w:t>
+      </w:r>
+      <w:r>
+        <w:rPr>
+          <w:rFonts w:ascii="宋体" w:hAnsi="宋体" w:eastAsia="宋体" w:cs="宋体"/>
+          <w:sz w:val="24"/>
+          <w:szCs w:val="24"/>
+        </w:rPr>
+        <w:fldChar w:fldCharType="begin"/>
+      </w:r>
+      <w:r>
+        <w:rPr>
+          <w:rFonts w:ascii="宋体" w:hAnsi="宋体" w:eastAsia="宋体" w:cs="宋体"/>
+          <w:sz w:val="24"/>
+          <w:szCs w:val="24"/>
+        </w:rPr>
+        <w:instrText xml:space="preserve"> HYPERLINK "https://github.com/lygyue/Books" </w:instrText>
+      </w:r>
+      <w:r>
+        <w:rPr>
+          <w:rFonts w:ascii="宋体" w:hAnsi="宋体" w:eastAsia="宋体" w:cs="宋体"/>
+          <w:sz w:val="24"/>
+          <w:szCs w:val="24"/>
+        </w:rPr>
+        <w:fldChar w:fldCharType="separate"/>
+      </w:r>
+      <w:r>
+        <w:rPr>
+          <w:rStyle w:val="7"/>
+          <w:rFonts w:ascii="宋体" w:hAnsi="宋体" w:eastAsia="宋体" w:cs="宋体"/>
+          <w:sz w:val="24"/>
+          <w:szCs w:val="24"/>
+        </w:rPr>
+        <w:t>https://github.com/lygyue/Books</w:t>
+      </w:r>
+      <w:r>
+        <w:rPr>
+          <w:rFonts w:ascii="宋体" w:hAnsi="宋体" w:eastAsia="宋体" w:cs="宋体"/>
+          <w:sz w:val="24"/>
+          <w:szCs w:val="24"/>
+        </w:rPr>
+        <w:fldChar w:fldCharType="end"/>
+      </w:r>
+    </w:p>
+    <w:p>
+      <w:pPr>
+        <w:rPr>
           <w:rFonts w:hint="eastAsia" w:ascii="宋体" w:hAnsi="宋体" w:eastAsia="宋体" w:cs="宋体"/>
           <w:sz w:val="24"/>
           <w:szCs w:val="24"/>
           <w:lang w:val="en-US" w:eastAsia="zh-CN"/>
         </w:rPr>
       </w:pPr>
-      <w:r>
+      <w:bookmarkStart w:id="0" w:name="_GoBack"/>
+      <w:bookmarkEnd w:id="0"/>
+    </w:p>
+    <w:p>
+      <w:pPr>
         <w:rPr>
           <w:rFonts w:hint="eastAsia" w:ascii="宋体" w:hAnsi="宋体" w:eastAsia="宋体" w:cs="宋体"/>
           <w:sz w:val="24"/>
           <w:szCs w:val="24"/>
           <w:lang w:val="en-US" w:eastAsia="zh-CN"/>
         </w:rPr>
+      </w:pPr>
+    </w:p>
+    <w:p>
+      <w:pPr>
+        <w:rPr>
+          <w:rFonts w:hint="eastAsia" w:ascii="宋体" w:hAnsi="宋体" w:eastAsia="宋体" w:cs="宋体"/>
+          <w:sz w:val="24"/>
+          <w:szCs w:val="24"/>
+          <w:lang w:val="en-US" w:eastAsia="zh-CN"/>
+        </w:rPr>
+      </w:pPr>
+      <w:r>
+        <w:rPr>
+          <w:rFonts w:hint="eastAsia" w:ascii="宋体" w:hAnsi="宋体" w:eastAsia="宋体" w:cs="宋体"/>
+          <w:sz w:val="24"/>
+          <w:szCs w:val="24"/>
+          <w:lang w:val="en-US" w:eastAsia="zh-CN"/>
+        </w:rPr>
         <w:t>本文曾经是一个CSDN公开课，后整理发表于知乎专栏。由于是公开的东西，其实反而增加了太多限制，例如我自己都觉得编辑之后废话特别多：（。</w:t>
       </w:r>
-      <w:bookmarkStart w:id="0" w:name="_GoBack"/>
-      <w:bookmarkEnd w:id="0"/>
     </w:p>
     <w:p>
       <w:pPr>
@@ -1104,7 +1180,6 @@
           <w:spacing w:val="0"/>
           <w:sz w:val="27"/>
           <w:szCs w:val="27"/>
-          <w:bdr w:val="none" w:color="auto" w:sz="0" w:space="0"/>
           <w:shd w:val="clear" w:fill="FFFFFF"/>
         </w:rPr>
         <w:t>人眼</w:t>
@@ -1133,7 +1208,6 @@
           <w:spacing w:val="0"/>
           <w:sz w:val="27"/>
           <w:szCs w:val="27"/>
-          <w:bdr w:val="none" w:color="auto" w:sz="0" w:space="0"/>
           <w:shd w:val="clear" w:fill="FFFFFF"/>
         </w:rPr>
         <w:t>凸透镜</w:t>
@@ -1162,7 +1236,6 @@
           <w:spacing w:val="0"/>
           <w:sz w:val="27"/>
           <w:szCs w:val="27"/>
-          <w:bdr w:val="none" w:color="auto" w:sz="0" w:space="0"/>
           <w:shd w:val="clear" w:fill="FFFFFF"/>
         </w:rPr>
         <w:t>OLED成像屏幕</w:t>
@@ -1437,7 +1510,6 @@
           <w:spacing w:val="0"/>
           <w:sz w:val="27"/>
           <w:szCs w:val="27"/>
-          <w:bdr w:val="none" w:color="auto" w:sz="0" w:space="0"/>
           <w:shd w:val="clear" w:fill="FFFFFF"/>
         </w:rPr>
         <w:t>完全符合人体结构</w:t>
@@ -1466,7 +1538,6 @@
           <w:spacing w:val="0"/>
           <w:sz w:val="27"/>
           <w:szCs w:val="27"/>
-          <w:bdr w:val="none" w:color="auto" w:sz="0" w:space="0"/>
           <w:shd w:val="clear" w:fill="FFFFFF"/>
         </w:rPr>
         <w:t>尽量轻便，降低存在感，也就是说，你戴上去跟没戴一样</w:t>
@@ -1599,7 +1670,6 @@
           <w:spacing w:val="0"/>
           <w:sz w:val="27"/>
           <w:szCs w:val="27"/>
-          <w:bdr w:val="none" w:color="auto" w:sz="0" w:space="0"/>
           <w:shd w:val="clear" w:fill="FFFFFF"/>
         </w:rPr>
         <w:t>人眼观察角度（也可以叫视场角，简称FOV——Field of View）</w:t>
@@ -1628,7 +1698,6 @@
           <w:spacing w:val="0"/>
           <w:sz w:val="27"/>
           <w:szCs w:val="27"/>
-          <w:bdr w:val="none" w:color="auto" w:sz="0" w:space="0"/>
           <w:shd w:val="clear" w:fill="FFFFFF"/>
         </w:rPr>
         <w:t>人双眼之间的距离（俗称瞳距，简称IPD——Interpupillary distance）</w:t>
@@ -1657,7 +1726,6 @@
           <w:spacing w:val="0"/>
           <w:sz w:val="27"/>
           <w:szCs w:val="27"/>
-          <w:bdr w:val="none" w:color="auto" w:sz="0" w:space="0"/>
           <w:shd w:val="clear" w:fill="FFFFFF"/>
         </w:rPr>
         <w:t>人眼到镜片的距离</w:t>
@@ -1686,7 +1754,6 @@
           <w:spacing w:val="0"/>
           <w:sz w:val="27"/>
           <w:szCs w:val="27"/>
-          <w:bdr w:val="none" w:color="auto" w:sz="0" w:space="0"/>
           <w:shd w:val="clear" w:fill="FFFFFF"/>
         </w:rPr>
         <w:t>镜片到屏幕的距离</w:t>
@@ -1715,7 +1782,6 @@
           <w:spacing w:val="0"/>
           <w:sz w:val="27"/>
           <w:szCs w:val="27"/>
-          <w:bdr w:val="none" w:color="auto" w:sz="0" w:space="0"/>
           <w:shd w:val="clear" w:fill="FFFFFF"/>
         </w:rPr>
         <w:t>屏幕成像的大小计算</w:t>
@@ -1744,7 +1810,6 @@
           <w:spacing w:val="0"/>
           <w:sz w:val="27"/>
           <w:szCs w:val="27"/>
-          <w:bdr w:val="none" w:color="auto" w:sz="0" w:space="0"/>
           <w:shd w:val="clear" w:fill="FFFFFF"/>
         </w:rPr>
         <w:t>屏幕成像的反畸变</w:t>
@@ -1773,7 +1838,6 @@
           <w:spacing w:val="0"/>
           <w:sz w:val="27"/>
           <w:szCs w:val="27"/>
-          <w:bdr w:val="none" w:color="auto" w:sz="0" w:space="0"/>
           <w:shd w:val="clear" w:fill="FFFFFF"/>
         </w:rPr>
         <w:t>屏幕成像的渲染帧率</w:t>
@@ -1802,7 +1866,6 @@
           <w:spacing w:val="0"/>
           <w:sz w:val="27"/>
           <w:szCs w:val="27"/>
-          <w:bdr w:val="none" w:color="auto" w:sz="0" w:space="0"/>
           <w:shd w:val="clear" w:fill="FFFFFF"/>
         </w:rPr>
         <w:t>屏幕的刷新延迟</w:t>
@@ -2400,7 +2463,6 @@
           <w:spacing w:val="0"/>
           <w:sz w:val="27"/>
           <w:szCs w:val="27"/>
-          <w:bdr w:val="none" w:color="auto" w:sz="0" w:space="0"/>
           <w:shd w:val="clear" w:fill="FFFFFF"/>
         </w:rPr>
         <w:t>HMD不能漏光。一旦漏光，谈不上什么沉浸感了</w:t>
@@ -2429,7 +2491,6 @@
           <w:spacing w:val="0"/>
           <w:sz w:val="27"/>
           <w:szCs w:val="27"/>
-          <w:bdr w:val="none" w:color="auto" w:sz="0" w:space="0"/>
           <w:shd w:val="clear" w:fill="FFFFFF"/>
         </w:rPr>
         <w:t>人眼到镜片最合适的距离，就是镜片的焦距稍稍往前。</w:t>
@@ -2443,7 +2504,6 @@
           <w:spacing w:val="0"/>
           <w:sz w:val="27"/>
           <w:szCs w:val="27"/>
-          <w:bdr w:val="none" w:color="auto" w:sz="0" w:space="0"/>
           <w:shd w:val="clear" w:fill="FFFFFF"/>
         </w:rPr>
         <w:t>由此我们可以知道，镜片尽量设计到焦距够小（便于镜片覆盖眼睛）</w:t>
@@ -2472,7 +2532,6 @@
           <w:spacing w:val="0"/>
           <w:sz w:val="27"/>
           <w:szCs w:val="27"/>
-          <w:bdr w:val="none" w:color="auto" w:sz="0" w:space="0"/>
           <w:shd w:val="clear" w:fill="FFFFFF"/>
         </w:rPr>
         <w:t>屏幕到透镜的距离，跟镜片的散射角度有关</w:t>
@@ -2486,7 +2545,6 @@
           <w:spacing w:val="0"/>
           <w:sz w:val="27"/>
           <w:szCs w:val="27"/>
-          <w:bdr w:val="none" w:color="auto" w:sz="0" w:space="0"/>
           <w:shd w:val="clear" w:fill="FFFFFF"/>
         </w:rPr>
         <w:t>（参考一下蓝线倾斜即可）</w:t>
@@ -2515,7 +2573,6 @@
           <w:spacing w:val="0"/>
           <w:sz w:val="27"/>
           <w:szCs w:val="27"/>
-          <w:bdr w:val="none" w:color="auto" w:sz="0" w:space="0"/>
           <w:shd w:val="clear" w:fill="FFFFFF"/>
         </w:rPr>
         <w:t>最理想的状态是，人眼观察角度与红线部分重合</w:t>
@@ -2529,7 +2586,6 @@
           <w:spacing w:val="0"/>
           <w:sz w:val="27"/>
           <w:szCs w:val="27"/>
-          <w:bdr w:val="none" w:color="auto" w:sz="0" w:space="0"/>
           <w:shd w:val="clear" w:fill="FFFFFF"/>
         </w:rPr>
         <w:t>（基本上不可能达到理想状态，因为HMD是固定的，而人与人眼睛是不同的）。</w:t>
@@ -2689,7 +2745,6 @@
           <w:spacing w:val="0"/>
           <w:sz w:val="27"/>
           <w:szCs w:val="27"/>
-          <w:bdr w:val="none" w:color="auto" w:sz="0" w:space="0"/>
           <w:shd w:val="clear" w:fill="FFFFFF"/>
         </w:rPr>
         <w:t>视场角（FOV）</w:t>
@@ -2718,7 +2773,6 @@
           <w:spacing w:val="0"/>
           <w:sz w:val="27"/>
           <w:szCs w:val="27"/>
-          <w:bdr w:val="none" w:color="auto" w:sz="0" w:space="0"/>
           <w:shd w:val="clear" w:fill="FFFFFF"/>
         </w:rPr>
         <w:t>符合人眼构造的成像系统</w:t>
@@ -2747,7 +2801,6 @@
           <w:spacing w:val="0"/>
           <w:sz w:val="27"/>
           <w:szCs w:val="27"/>
-          <w:bdr w:val="none" w:color="auto" w:sz="0" w:space="0"/>
           <w:shd w:val="clear" w:fill="FFFFFF"/>
         </w:rPr>
         <w:t>清晰度</w:t>
@@ -2873,7 +2926,6 @@
           <w:spacing w:val="0"/>
           <w:sz w:val="27"/>
           <w:szCs w:val="27"/>
-          <w:bdr w:val="none" w:color="auto" w:sz="0" w:space="0"/>
           <w:shd w:val="clear" w:fill="FFFFFF"/>
         </w:rPr>
         <w:t>没有导致明显的透视变形之前</w:t>
@@ -2887,7 +2939,6 @@
           <w:spacing w:val="0"/>
           <w:sz w:val="27"/>
           <w:szCs w:val="27"/>
-          <w:bdr w:val="none" w:color="auto" w:sz="0" w:space="0"/>
           <w:shd w:val="clear" w:fill="FFFFFF"/>
         </w:rPr>
         <w:t>（关于透视变形，这是3d的基础概念，不打算科普，大家度娘一下就能找到）</w:t>
@@ -2916,7 +2967,6 @@
           <w:spacing w:val="0"/>
           <w:sz w:val="27"/>
           <w:szCs w:val="27"/>
-          <w:bdr w:val="none" w:color="auto" w:sz="0" w:space="0"/>
           <w:shd w:val="clear" w:fill="FFFFFF"/>
         </w:rPr>
         <w:t>尽量达到人眼最大视场角。</w:t>
@@ -2930,7 +2980,6 @@
           <w:spacing w:val="0"/>
           <w:sz w:val="27"/>
           <w:szCs w:val="27"/>
-          <w:bdr w:val="none" w:color="auto" w:sz="0" w:space="0"/>
           <w:shd w:val="clear" w:fill="FFFFFF"/>
         </w:rPr>
         <w:t>由于人的眼珠是可以转动的，单眼最大理论视场角大概在150度左右。那么，FOV要达到150度吗？其实不是，FOV大小还跟屏幕分辨率有关，当分辨率不足够的时候，FOV越大，会导致纱窗效果越明显。关于这个，计算也很简单，只需要计算观察范围面积（通过FOV和观察距离），再用屏幕像素 / 观察面积，就能够得到每平方cm有多少个像素。单位范围内像素越小，效果越差。如果是做开发的应该能轻易算出来。</w:t>
@@ -3121,56 +3170,63 @@
           <w:spacing w:val="0"/>
           <w:sz w:val="18"/>
           <w:szCs w:val="18"/>
-          <w:bdr w:val="none" w:color="auto" w:sz="0" w:space="0"/>
-          <w:shd w:val="clear" w:fill="F6F6F6"/>
-        </w:rPr>
-      </w:pPr>
-      <w:r>
-        <w:rPr>
-          <w:rStyle w:val="8"/>
-          <w:rFonts w:ascii="Consolas" w:hAnsi="Consolas" w:eastAsia="Consolas" w:cs="Consolas"/>
-          <w:i w:val="0"/>
-          <w:caps w:val="0"/>
-          <w:color w:val="1A1A1A"/>
-          <w:spacing w:val="0"/>
-          <w:sz w:val="18"/>
-          <w:szCs w:val="18"/>
-          <w:bdr w:val="none" w:color="auto" w:sz="0" w:space="0"/>
+          <w:shd w:val="clear" w:fill="F6F6F6"/>
+        </w:rPr>
+      </w:pPr>
+      <w:r>
+        <w:rPr>
+          <w:rStyle w:val="8"/>
+          <w:rFonts w:ascii="Consolas" w:hAnsi="Consolas" w:eastAsia="Consolas" w:cs="Consolas"/>
+          <w:i w:val="0"/>
+          <w:caps w:val="0"/>
+          <w:color w:val="1A1A1A"/>
+          <w:spacing w:val="0"/>
+          <w:sz w:val="18"/>
+          <w:szCs w:val="18"/>
           <w:shd w:val="clear" w:fill="F6F6F6"/>
         </w:rPr>
         <w:tab/>
-        <w:t/>
-      </w:r>
-      <w:r>
-        <w:rPr>
-          <w:rStyle w:val="8"/>
-          <w:rFonts w:ascii="Consolas" w:hAnsi="Consolas" w:eastAsia="Consolas" w:cs="Consolas"/>
-          <w:i w:val="0"/>
-          <w:caps w:val="0"/>
-          <w:color w:val="1A1A1A"/>
-          <w:spacing w:val="0"/>
-          <w:sz w:val="18"/>
-          <w:szCs w:val="18"/>
-          <w:bdr w:val="none" w:color="auto" w:sz="0" w:space="0"/>
+      </w:r>
+      <w:r>
+        <w:rPr>
+          <w:rStyle w:val="8"/>
+          <w:rFonts w:ascii="Consolas" w:hAnsi="Consolas" w:eastAsia="Consolas" w:cs="Consolas"/>
+          <w:i w:val="0"/>
+          <w:caps w:val="0"/>
+          <w:color w:val="1A1A1A"/>
+          <w:spacing w:val="0"/>
+          <w:sz w:val="18"/>
+          <w:szCs w:val="18"/>
           <w:shd w:val="clear" w:fill="F6F6F6"/>
         </w:rPr>
         <w:tab/>
-        <w:t/>
-      </w:r>
-      <w:r>
-        <w:rPr>
-          <w:rStyle w:val="8"/>
-          <w:rFonts w:ascii="Consolas" w:hAnsi="Consolas" w:eastAsia="Consolas" w:cs="Consolas"/>
-          <w:i w:val="0"/>
-          <w:caps w:val="0"/>
-          <w:color w:val="1A1A1A"/>
-          <w:spacing w:val="0"/>
-          <w:sz w:val="18"/>
-          <w:szCs w:val="18"/>
-          <w:bdr w:val="none" w:color="auto" w:sz="0" w:space="0"/>
+      </w:r>
+      <w:r>
+        <w:rPr>
+          <w:rStyle w:val="8"/>
+          <w:rFonts w:ascii="Consolas" w:hAnsi="Consolas" w:eastAsia="Consolas" w:cs="Consolas"/>
+          <w:i w:val="0"/>
+          <w:caps w:val="0"/>
+          <w:color w:val="1A1A1A"/>
+          <w:spacing w:val="0"/>
+          <w:sz w:val="18"/>
+          <w:szCs w:val="18"/>
           <w:shd w:val="clear" w:fill="F6F6F6"/>
         </w:rPr>
         <w:tab/>
+      </w:r>
+      <w:r>
+        <w:rPr>
+          <w:rStyle w:val="8"/>
+          <w:rFonts w:ascii="Consolas" w:hAnsi="Consolas" w:eastAsia="Consolas" w:cs="Consolas"/>
+          <w:i w:val="0"/>
+          <w:caps w:val="0"/>
+          <w:color w:val="1A1A1A"/>
+          <w:spacing w:val="0"/>
+          <w:sz w:val="18"/>
+          <w:szCs w:val="18"/>
+          <w:shd w:val="clear" w:fill="F6F6F6"/>
+        </w:rPr>
         <w:t>float thetaY(mFOVy / 2.0f);</w:t>
       </w:r>
     </w:p>
@@ -3200,56 +3256,63 @@
           <w:spacing w:val="0"/>
           <w:sz w:val="18"/>
           <w:szCs w:val="18"/>
-          <w:bdr w:val="none" w:color="auto" w:sz="0" w:space="0"/>
-          <w:shd w:val="clear" w:fill="F6F6F6"/>
-        </w:rPr>
-      </w:pPr>
-      <w:r>
-        <w:rPr>
-          <w:rStyle w:val="8"/>
-          <w:rFonts w:ascii="Consolas" w:hAnsi="Consolas" w:eastAsia="Consolas" w:cs="Consolas"/>
-          <w:i w:val="0"/>
-          <w:caps w:val="0"/>
-          <w:color w:val="1A1A1A"/>
-          <w:spacing w:val="0"/>
-          <w:sz w:val="18"/>
-          <w:szCs w:val="18"/>
-          <w:bdr w:val="none" w:color="auto" w:sz="0" w:space="0"/>
+          <w:shd w:val="clear" w:fill="F6F6F6"/>
+        </w:rPr>
+      </w:pPr>
+      <w:r>
+        <w:rPr>
+          <w:rStyle w:val="8"/>
+          <w:rFonts w:ascii="Consolas" w:hAnsi="Consolas" w:eastAsia="Consolas" w:cs="Consolas"/>
+          <w:i w:val="0"/>
+          <w:caps w:val="0"/>
+          <w:color w:val="1A1A1A"/>
+          <w:spacing w:val="0"/>
+          <w:sz w:val="18"/>
+          <w:szCs w:val="18"/>
           <w:shd w:val="clear" w:fill="F6F6F6"/>
         </w:rPr>
         <w:tab/>
-        <w:t/>
-      </w:r>
-      <w:r>
-        <w:rPr>
-          <w:rStyle w:val="8"/>
-          <w:rFonts w:ascii="Consolas" w:hAnsi="Consolas" w:eastAsia="Consolas" w:cs="Consolas"/>
-          <w:i w:val="0"/>
-          <w:caps w:val="0"/>
-          <w:color w:val="1A1A1A"/>
-          <w:spacing w:val="0"/>
-          <w:sz w:val="18"/>
-          <w:szCs w:val="18"/>
-          <w:bdr w:val="none" w:color="auto" w:sz="0" w:space="0"/>
+      </w:r>
+      <w:r>
+        <w:rPr>
+          <w:rStyle w:val="8"/>
+          <w:rFonts w:ascii="Consolas" w:hAnsi="Consolas" w:eastAsia="Consolas" w:cs="Consolas"/>
+          <w:i w:val="0"/>
+          <w:caps w:val="0"/>
+          <w:color w:val="1A1A1A"/>
+          <w:spacing w:val="0"/>
+          <w:sz w:val="18"/>
+          <w:szCs w:val="18"/>
           <w:shd w:val="clear" w:fill="F6F6F6"/>
         </w:rPr>
         <w:tab/>
-        <w:t/>
-      </w:r>
-      <w:r>
-        <w:rPr>
-          <w:rStyle w:val="8"/>
-          <w:rFonts w:ascii="Consolas" w:hAnsi="Consolas" w:eastAsia="Consolas" w:cs="Consolas"/>
-          <w:i w:val="0"/>
-          <w:caps w:val="0"/>
-          <w:color w:val="1A1A1A"/>
-          <w:spacing w:val="0"/>
-          <w:sz w:val="18"/>
-          <w:szCs w:val="18"/>
-          <w:bdr w:val="none" w:color="auto" w:sz="0" w:space="0"/>
+      </w:r>
+      <w:r>
+        <w:rPr>
+          <w:rStyle w:val="8"/>
+          <w:rFonts w:ascii="Consolas" w:hAnsi="Consolas" w:eastAsia="Consolas" w:cs="Consolas"/>
+          <w:i w:val="0"/>
+          <w:caps w:val="0"/>
+          <w:color w:val="1A1A1A"/>
+          <w:spacing w:val="0"/>
+          <w:sz w:val="18"/>
+          <w:szCs w:val="18"/>
           <w:shd w:val="clear" w:fill="F6F6F6"/>
         </w:rPr>
         <w:tab/>
+      </w:r>
+      <w:r>
+        <w:rPr>
+          <w:rStyle w:val="8"/>
+          <w:rFonts w:ascii="Consolas" w:hAnsi="Consolas" w:eastAsia="Consolas" w:cs="Consolas"/>
+          <w:i w:val="0"/>
+          <w:caps w:val="0"/>
+          <w:color w:val="1A1A1A"/>
+          <w:spacing w:val="0"/>
+          <w:sz w:val="18"/>
+          <w:szCs w:val="18"/>
+          <w:shd w:val="clear" w:fill="F6F6F6"/>
+        </w:rPr>
         <w:t>float tanThetaY = tan(thetaY);</w:t>
       </w:r>
     </w:p>
@@ -3279,56 +3342,63 @@
           <w:spacing w:val="0"/>
           <w:sz w:val="18"/>
           <w:szCs w:val="18"/>
-          <w:bdr w:val="none" w:color="auto" w:sz="0" w:space="0"/>
-          <w:shd w:val="clear" w:fill="F6F6F6"/>
-        </w:rPr>
-      </w:pPr>
-      <w:r>
-        <w:rPr>
-          <w:rStyle w:val="8"/>
-          <w:rFonts w:ascii="Consolas" w:hAnsi="Consolas" w:eastAsia="Consolas" w:cs="Consolas"/>
-          <w:i w:val="0"/>
-          <w:caps w:val="0"/>
-          <w:color w:val="1A1A1A"/>
-          <w:spacing w:val="0"/>
-          <w:sz w:val="18"/>
-          <w:szCs w:val="18"/>
-          <w:bdr w:val="none" w:color="auto" w:sz="0" w:space="0"/>
+          <w:shd w:val="clear" w:fill="F6F6F6"/>
+        </w:rPr>
+      </w:pPr>
+      <w:r>
+        <w:rPr>
+          <w:rStyle w:val="8"/>
+          <w:rFonts w:ascii="Consolas" w:hAnsi="Consolas" w:eastAsia="Consolas" w:cs="Consolas"/>
+          <w:i w:val="0"/>
+          <w:caps w:val="0"/>
+          <w:color w:val="1A1A1A"/>
+          <w:spacing w:val="0"/>
+          <w:sz w:val="18"/>
+          <w:szCs w:val="18"/>
           <w:shd w:val="clear" w:fill="F6F6F6"/>
         </w:rPr>
         <w:tab/>
-        <w:t/>
-      </w:r>
-      <w:r>
-        <w:rPr>
-          <w:rStyle w:val="8"/>
-          <w:rFonts w:ascii="Consolas" w:hAnsi="Consolas" w:eastAsia="Consolas" w:cs="Consolas"/>
-          <w:i w:val="0"/>
-          <w:caps w:val="0"/>
-          <w:color w:val="1A1A1A"/>
-          <w:spacing w:val="0"/>
-          <w:sz w:val="18"/>
-          <w:szCs w:val="18"/>
-          <w:bdr w:val="none" w:color="auto" w:sz="0" w:space="0"/>
+      </w:r>
+      <w:r>
+        <w:rPr>
+          <w:rStyle w:val="8"/>
+          <w:rFonts w:ascii="Consolas" w:hAnsi="Consolas" w:eastAsia="Consolas" w:cs="Consolas"/>
+          <w:i w:val="0"/>
+          <w:caps w:val="0"/>
+          <w:color w:val="1A1A1A"/>
+          <w:spacing w:val="0"/>
+          <w:sz w:val="18"/>
+          <w:szCs w:val="18"/>
           <w:shd w:val="clear" w:fill="F6F6F6"/>
         </w:rPr>
         <w:tab/>
-        <w:t/>
-      </w:r>
-      <w:r>
-        <w:rPr>
-          <w:rStyle w:val="8"/>
-          <w:rFonts w:ascii="Consolas" w:hAnsi="Consolas" w:eastAsia="Consolas" w:cs="Consolas"/>
-          <w:i w:val="0"/>
-          <w:caps w:val="0"/>
-          <w:color w:val="1A1A1A"/>
-          <w:spacing w:val="0"/>
-          <w:sz w:val="18"/>
-          <w:szCs w:val="18"/>
-          <w:bdr w:val="none" w:color="auto" w:sz="0" w:space="0"/>
+      </w:r>
+      <w:r>
+        <w:rPr>
+          <w:rStyle w:val="8"/>
+          <w:rFonts w:ascii="Consolas" w:hAnsi="Consolas" w:eastAsia="Consolas" w:cs="Consolas"/>
+          <w:i w:val="0"/>
+          <w:caps w:val="0"/>
+          <w:color w:val="1A1A1A"/>
+          <w:spacing w:val="0"/>
+          <w:sz w:val="18"/>
+          <w:szCs w:val="18"/>
           <w:shd w:val="clear" w:fill="F6F6F6"/>
         </w:rPr>
         <w:tab/>
+      </w:r>
+      <w:r>
+        <w:rPr>
+          <w:rStyle w:val="8"/>
+          <w:rFonts w:ascii="Consolas" w:hAnsi="Consolas" w:eastAsia="Consolas" w:cs="Consolas"/>
+          <w:i w:val="0"/>
+          <w:caps w:val="0"/>
+          <w:color w:val="1A1A1A"/>
+          <w:spacing w:val="0"/>
+          <w:sz w:val="18"/>
+          <w:szCs w:val="18"/>
+          <w:shd w:val="clear" w:fill="F6F6F6"/>
+        </w:rPr>
         <w:t>// Calc matrix elements</w:t>
       </w:r>
     </w:p>
@@ -3358,56 +3428,63 @@
           <w:spacing w:val="0"/>
           <w:sz w:val="18"/>
           <w:szCs w:val="18"/>
-          <w:bdr w:val="none" w:color="auto" w:sz="0" w:space="0"/>
-          <w:shd w:val="clear" w:fill="F6F6F6"/>
-        </w:rPr>
-      </w:pPr>
-      <w:r>
-        <w:rPr>
-          <w:rStyle w:val="8"/>
-          <w:rFonts w:ascii="Consolas" w:hAnsi="Consolas" w:eastAsia="Consolas" w:cs="Consolas"/>
-          <w:i w:val="0"/>
-          <w:caps w:val="0"/>
-          <w:color w:val="1A1A1A"/>
-          <w:spacing w:val="0"/>
-          <w:sz w:val="18"/>
-          <w:szCs w:val="18"/>
-          <w:bdr w:val="none" w:color="auto" w:sz="0" w:space="0"/>
+          <w:shd w:val="clear" w:fill="F6F6F6"/>
+        </w:rPr>
+      </w:pPr>
+      <w:r>
+        <w:rPr>
+          <w:rStyle w:val="8"/>
+          <w:rFonts w:ascii="Consolas" w:hAnsi="Consolas" w:eastAsia="Consolas" w:cs="Consolas"/>
+          <w:i w:val="0"/>
+          <w:caps w:val="0"/>
+          <w:color w:val="1A1A1A"/>
+          <w:spacing w:val="0"/>
+          <w:sz w:val="18"/>
+          <w:szCs w:val="18"/>
           <w:shd w:val="clear" w:fill="F6F6F6"/>
         </w:rPr>
         <w:tab/>
-        <w:t/>
-      </w:r>
-      <w:r>
-        <w:rPr>
-          <w:rStyle w:val="8"/>
-          <w:rFonts w:ascii="Consolas" w:hAnsi="Consolas" w:eastAsia="Consolas" w:cs="Consolas"/>
-          <w:i w:val="0"/>
-          <w:caps w:val="0"/>
-          <w:color w:val="1A1A1A"/>
-          <w:spacing w:val="0"/>
-          <w:sz w:val="18"/>
-          <w:szCs w:val="18"/>
-          <w:bdr w:val="none" w:color="auto" w:sz="0" w:space="0"/>
+      </w:r>
+      <w:r>
+        <w:rPr>
+          <w:rStyle w:val="8"/>
+          <w:rFonts w:ascii="Consolas" w:hAnsi="Consolas" w:eastAsia="Consolas" w:cs="Consolas"/>
+          <w:i w:val="0"/>
+          <w:caps w:val="0"/>
+          <w:color w:val="1A1A1A"/>
+          <w:spacing w:val="0"/>
+          <w:sz w:val="18"/>
+          <w:szCs w:val="18"/>
           <w:shd w:val="clear" w:fill="F6F6F6"/>
         </w:rPr>
         <w:tab/>
-        <w:t/>
-      </w:r>
-      <w:r>
-        <w:rPr>
-          <w:rStyle w:val="8"/>
-          <w:rFonts w:ascii="Consolas" w:hAnsi="Consolas" w:eastAsia="Consolas" w:cs="Consolas"/>
-          <w:i w:val="0"/>
-          <w:caps w:val="0"/>
-          <w:color w:val="1A1A1A"/>
-          <w:spacing w:val="0"/>
-          <w:sz w:val="18"/>
-          <w:szCs w:val="18"/>
-          <w:bdr w:val="none" w:color="auto" w:sz="0" w:space="0"/>
+      </w:r>
+      <w:r>
+        <w:rPr>
+          <w:rStyle w:val="8"/>
+          <w:rFonts w:ascii="Consolas" w:hAnsi="Consolas" w:eastAsia="Consolas" w:cs="Consolas"/>
+          <w:i w:val="0"/>
+          <w:caps w:val="0"/>
+          <w:color w:val="1A1A1A"/>
+          <w:spacing w:val="0"/>
+          <w:sz w:val="18"/>
+          <w:szCs w:val="18"/>
           <w:shd w:val="clear" w:fill="F6F6F6"/>
         </w:rPr>
         <w:tab/>
+      </w:r>
+      <w:r>
+        <w:rPr>
+          <w:rStyle w:val="8"/>
+          <w:rFonts w:ascii="Consolas" w:hAnsi="Consolas" w:eastAsia="Consolas" w:cs="Consolas"/>
+          <w:i w:val="0"/>
+          <w:caps w:val="0"/>
+          <w:color w:val="1A1A1A"/>
+          <w:spacing w:val="0"/>
+          <w:sz w:val="18"/>
+          <w:szCs w:val="18"/>
+          <w:shd w:val="clear" w:fill="F6F6F6"/>
+        </w:rPr>
         <w:t>float w = (1.0f / tanThetaY) / mAspect;</w:t>
       </w:r>
     </w:p>
@@ -3437,56 +3514,63 @@
           <w:spacing w:val="0"/>
           <w:sz w:val="18"/>
           <w:szCs w:val="18"/>
-          <w:bdr w:val="none" w:color="auto" w:sz="0" w:space="0"/>
-          <w:shd w:val="clear" w:fill="F6F6F6"/>
-        </w:rPr>
-      </w:pPr>
-      <w:r>
-        <w:rPr>
-          <w:rStyle w:val="8"/>
-          <w:rFonts w:ascii="Consolas" w:hAnsi="Consolas" w:eastAsia="Consolas" w:cs="Consolas"/>
-          <w:i w:val="0"/>
-          <w:caps w:val="0"/>
-          <w:color w:val="1A1A1A"/>
-          <w:spacing w:val="0"/>
-          <w:sz w:val="18"/>
-          <w:szCs w:val="18"/>
-          <w:bdr w:val="none" w:color="auto" w:sz="0" w:space="0"/>
+          <w:shd w:val="clear" w:fill="F6F6F6"/>
+        </w:rPr>
+      </w:pPr>
+      <w:r>
+        <w:rPr>
+          <w:rStyle w:val="8"/>
+          <w:rFonts w:ascii="Consolas" w:hAnsi="Consolas" w:eastAsia="Consolas" w:cs="Consolas"/>
+          <w:i w:val="0"/>
+          <w:caps w:val="0"/>
+          <w:color w:val="1A1A1A"/>
+          <w:spacing w:val="0"/>
+          <w:sz w:val="18"/>
+          <w:szCs w:val="18"/>
           <w:shd w:val="clear" w:fill="F6F6F6"/>
         </w:rPr>
         <w:tab/>
-        <w:t/>
-      </w:r>
-      <w:r>
-        <w:rPr>
-          <w:rStyle w:val="8"/>
-          <w:rFonts w:ascii="Consolas" w:hAnsi="Consolas" w:eastAsia="Consolas" w:cs="Consolas"/>
-          <w:i w:val="0"/>
-          <w:caps w:val="0"/>
-          <w:color w:val="1A1A1A"/>
-          <w:spacing w:val="0"/>
-          <w:sz w:val="18"/>
-          <w:szCs w:val="18"/>
-          <w:bdr w:val="none" w:color="auto" w:sz="0" w:space="0"/>
+      </w:r>
+      <w:r>
+        <w:rPr>
+          <w:rStyle w:val="8"/>
+          <w:rFonts w:ascii="Consolas" w:hAnsi="Consolas" w:eastAsia="Consolas" w:cs="Consolas"/>
+          <w:i w:val="0"/>
+          <w:caps w:val="0"/>
+          <w:color w:val="1A1A1A"/>
+          <w:spacing w:val="0"/>
+          <w:sz w:val="18"/>
+          <w:szCs w:val="18"/>
           <w:shd w:val="clear" w:fill="F6F6F6"/>
         </w:rPr>
         <w:tab/>
-        <w:t/>
-      </w:r>
-      <w:r>
-        <w:rPr>
-          <w:rStyle w:val="8"/>
-          <w:rFonts w:ascii="Consolas" w:hAnsi="Consolas" w:eastAsia="Consolas" w:cs="Consolas"/>
-          <w:i w:val="0"/>
-          <w:caps w:val="0"/>
-          <w:color w:val="1A1A1A"/>
-          <w:spacing w:val="0"/>
-          <w:sz w:val="18"/>
-          <w:szCs w:val="18"/>
-          <w:bdr w:val="none" w:color="auto" w:sz="0" w:space="0"/>
+      </w:r>
+      <w:r>
+        <w:rPr>
+          <w:rStyle w:val="8"/>
+          <w:rFonts w:ascii="Consolas" w:hAnsi="Consolas" w:eastAsia="Consolas" w:cs="Consolas"/>
+          <w:i w:val="0"/>
+          <w:caps w:val="0"/>
+          <w:color w:val="1A1A1A"/>
+          <w:spacing w:val="0"/>
+          <w:sz w:val="18"/>
+          <w:szCs w:val="18"/>
           <w:shd w:val="clear" w:fill="F6F6F6"/>
         </w:rPr>
         <w:tab/>
+      </w:r>
+      <w:r>
+        <w:rPr>
+          <w:rStyle w:val="8"/>
+          <w:rFonts w:ascii="Consolas" w:hAnsi="Consolas" w:eastAsia="Consolas" w:cs="Consolas"/>
+          <w:i w:val="0"/>
+          <w:caps w:val="0"/>
+          <w:color w:val="1A1A1A"/>
+          <w:spacing w:val="0"/>
+          <w:sz w:val="18"/>
+          <w:szCs w:val="18"/>
+          <w:shd w:val="clear" w:fill="F6F6F6"/>
+        </w:rPr>
         <w:t>float h = 1.0f / tanThetaY;</w:t>
       </w:r>
     </w:p>
@@ -3516,56 +3600,63 @@
           <w:spacing w:val="0"/>
           <w:sz w:val="18"/>
           <w:szCs w:val="18"/>
-          <w:bdr w:val="none" w:color="auto" w:sz="0" w:space="0"/>
-          <w:shd w:val="clear" w:fill="F6F6F6"/>
-        </w:rPr>
-      </w:pPr>
-      <w:r>
-        <w:rPr>
-          <w:rStyle w:val="8"/>
-          <w:rFonts w:ascii="Consolas" w:hAnsi="Consolas" w:eastAsia="Consolas" w:cs="Consolas"/>
-          <w:i w:val="0"/>
-          <w:caps w:val="0"/>
-          <w:color w:val="1A1A1A"/>
-          <w:spacing w:val="0"/>
-          <w:sz w:val="18"/>
-          <w:szCs w:val="18"/>
-          <w:bdr w:val="none" w:color="auto" w:sz="0" w:space="0"/>
+          <w:shd w:val="clear" w:fill="F6F6F6"/>
+        </w:rPr>
+      </w:pPr>
+      <w:r>
+        <w:rPr>
+          <w:rStyle w:val="8"/>
+          <w:rFonts w:ascii="Consolas" w:hAnsi="Consolas" w:eastAsia="Consolas" w:cs="Consolas"/>
+          <w:i w:val="0"/>
+          <w:caps w:val="0"/>
+          <w:color w:val="1A1A1A"/>
+          <w:spacing w:val="0"/>
+          <w:sz w:val="18"/>
+          <w:szCs w:val="18"/>
           <w:shd w:val="clear" w:fill="F6F6F6"/>
         </w:rPr>
         <w:tab/>
-        <w:t/>
-      </w:r>
-      <w:r>
-        <w:rPr>
-          <w:rStyle w:val="8"/>
-          <w:rFonts w:ascii="Consolas" w:hAnsi="Consolas" w:eastAsia="Consolas" w:cs="Consolas"/>
-          <w:i w:val="0"/>
-          <w:caps w:val="0"/>
-          <w:color w:val="1A1A1A"/>
-          <w:spacing w:val="0"/>
-          <w:sz w:val="18"/>
-          <w:szCs w:val="18"/>
-          <w:bdr w:val="none" w:color="auto" w:sz="0" w:space="0"/>
+      </w:r>
+      <w:r>
+        <w:rPr>
+          <w:rStyle w:val="8"/>
+          <w:rFonts w:ascii="Consolas" w:hAnsi="Consolas" w:eastAsia="Consolas" w:cs="Consolas"/>
+          <w:i w:val="0"/>
+          <w:caps w:val="0"/>
+          <w:color w:val="1A1A1A"/>
+          <w:spacing w:val="0"/>
+          <w:sz w:val="18"/>
+          <w:szCs w:val="18"/>
           <w:shd w:val="clear" w:fill="F6F6F6"/>
         </w:rPr>
         <w:tab/>
-        <w:t/>
-      </w:r>
-      <w:r>
-        <w:rPr>
-          <w:rStyle w:val="8"/>
-          <w:rFonts w:ascii="Consolas" w:hAnsi="Consolas" w:eastAsia="Consolas" w:cs="Consolas"/>
-          <w:i w:val="0"/>
-          <w:caps w:val="0"/>
-          <w:color w:val="1A1A1A"/>
-          <w:spacing w:val="0"/>
-          <w:sz w:val="18"/>
-          <w:szCs w:val="18"/>
-          <w:bdr w:val="none" w:color="auto" w:sz="0" w:space="0"/>
+      </w:r>
+      <w:r>
+        <w:rPr>
+          <w:rStyle w:val="8"/>
+          <w:rFonts w:ascii="Consolas" w:hAnsi="Consolas" w:eastAsia="Consolas" w:cs="Consolas"/>
+          <w:i w:val="0"/>
+          <w:caps w:val="0"/>
+          <w:color w:val="1A1A1A"/>
+          <w:spacing w:val="0"/>
+          <w:sz w:val="18"/>
+          <w:szCs w:val="18"/>
           <w:shd w:val="clear" w:fill="F6F6F6"/>
         </w:rPr>
         <w:tab/>
+      </w:r>
+      <w:r>
+        <w:rPr>
+          <w:rStyle w:val="8"/>
+          <w:rFonts w:ascii="Consolas" w:hAnsi="Consolas" w:eastAsia="Consolas" w:cs="Consolas"/>
+          <w:i w:val="0"/>
+          <w:caps w:val="0"/>
+          <w:color w:val="1A1A1A"/>
+          <w:spacing w:val="0"/>
+          <w:sz w:val="18"/>
+          <w:szCs w:val="18"/>
+          <w:shd w:val="clear" w:fill="F6F6F6"/>
+        </w:rPr>
         <w:t>float q, qn;</w:t>
       </w:r>
     </w:p>
@@ -3595,56 +3686,63 @@
           <w:spacing w:val="0"/>
           <w:sz w:val="18"/>
           <w:szCs w:val="18"/>
-          <w:bdr w:val="none" w:color="auto" w:sz="0" w:space="0"/>
-          <w:shd w:val="clear" w:fill="F6F6F6"/>
-        </w:rPr>
-      </w:pPr>
-      <w:r>
-        <w:rPr>
-          <w:rStyle w:val="8"/>
-          <w:rFonts w:ascii="Consolas" w:hAnsi="Consolas" w:eastAsia="Consolas" w:cs="Consolas"/>
-          <w:i w:val="0"/>
-          <w:caps w:val="0"/>
-          <w:color w:val="1A1A1A"/>
-          <w:spacing w:val="0"/>
-          <w:sz w:val="18"/>
-          <w:szCs w:val="18"/>
-          <w:bdr w:val="none" w:color="auto" w:sz="0" w:space="0"/>
+          <w:shd w:val="clear" w:fill="F6F6F6"/>
+        </w:rPr>
+      </w:pPr>
+      <w:r>
+        <w:rPr>
+          <w:rStyle w:val="8"/>
+          <w:rFonts w:ascii="Consolas" w:hAnsi="Consolas" w:eastAsia="Consolas" w:cs="Consolas"/>
+          <w:i w:val="0"/>
+          <w:caps w:val="0"/>
+          <w:color w:val="1A1A1A"/>
+          <w:spacing w:val="0"/>
+          <w:sz w:val="18"/>
+          <w:szCs w:val="18"/>
           <w:shd w:val="clear" w:fill="F6F6F6"/>
         </w:rPr>
         <w:tab/>
-        <w:t/>
-      </w:r>
-      <w:r>
-        <w:rPr>
-          <w:rStyle w:val="8"/>
-          <w:rFonts w:ascii="Consolas" w:hAnsi="Consolas" w:eastAsia="Consolas" w:cs="Consolas"/>
-          <w:i w:val="0"/>
-          <w:caps w:val="0"/>
-          <w:color w:val="1A1A1A"/>
-          <w:spacing w:val="0"/>
-          <w:sz w:val="18"/>
-          <w:szCs w:val="18"/>
-          <w:bdr w:val="none" w:color="auto" w:sz="0" w:space="0"/>
+      </w:r>
+      <w:r>
+        <w:rPr>
+          <w:rStyle w:val="8"/>
+          <w:rFonts w:ascii="Consolas" w:hAnsi="Consolas" w:eastAsia="Consolas" w:cs="Consolas"/>
+          <w:i w:val="0"/>
+          <w:caps w:val="0"/>
+          <w:color w:val="1A1A1A"/>
+          <w:spacing w:val="0"/>
+          <w:sz w:val="18"/>
+          <w:szCs w:val="18"/>
           <w:shd w:val="clear" w:fill="F6F6F6"/>
         </w:rPr>
         <w:tab/>
-        <w:t/>
-      </w:r>
-      <w:r>
-        <w:rPr>
-          <w:rStyle w:val="8"/>
-          <w:rFonts w:ascii="Consolas" w:hAnsi="Consolas" w:eastAsia="Consolas" w:cs="Consolas"/>
-          <w:i w:val="0"/>
-          <w:caps w:val="0"/>
-          <w:color w:val="1A1A1A"/>
-          <w:spacing w:val="0"/>
-          <w:sz w:val="18"/>
-          <w:szCs w:val="18"/>
-          <w:bdr w:val="none" w:color="auto" w:sz="0" w:space="0"/>
+      </w:r>
+      <w:r>
+        <w:rPr>
+          <w:rStyle w:val="8"/>
+          <w:rFonts w:ascii="Consolas" w:hAnsi="Consolas" w:eastAsia="Consolas" w:cs="Consolas"/>
+          <w:i w:val="0"/>
+          <w:caps w:val="0"/>
+          <w:color w:val="1A1A1A"/>
+          <w:spacing w:val="0"/>
+          <w:sz w:val="18"/>
+          <w:szCs w:val="18"/>
           <w:shd w:val="clear" w:fill="F6F6F6"/>
         </w:rPr>
         <w:tab/>
+      </w:r>
+      <w:r>
+        <w:rPr>
+          <w:rStyle w:val="8"/>
+          <w:rFonts w:ascii="Consolas" w:hAnsi="Consolas" w:eastAsia="Consolas" w:cs="Consolas"/>
+          <w:i w:val="0"/>
+          <w:caps w:val="0"/>
+          <w:color w:val="1A1A1A"/>
+          <w:spacing w:val="0"/>
+          <w:sz w:val="18"/>
+          <w:szCs w:val="18"/>
+          <w:shd w:val="clear" w:fill="F6F6F6"/>
+        </w:rPr>
         <w:t>q = -(mFarDist + mNearDist) / (mFarDist - mNearDist);</w:t>
       </w:r>
     </w:p>
@@ -3674,56 +3772,63 @@
           <w:spacing w:val="0"/>
           <w:sz w:val="18"/>
           <w:szCs w:val="18"/>
-          <w:bdr w:val="none" w:color="auto" w:sz="0" w:space="0"/>
-          <w:shd w:val="clear" w:fill="F6F6F6"/>
-        </w:rPr>
-      </w:pPr>
-      <w:r>
-        <w:rPr>
-          <w:rStyle w:val="8"/>
-          <w:rFonts w:ascii="Consolas" w:hAnsi="Consolas" w:eastAsia="Consolas" w:cs="Consolas"/>
-          <w:i w:val="0"/>
-          <w:caps w:val="0"/>
-          <w:color w:val="1A1A1A"/>
-          <w:spacing w:val="0"/>
-          <w:sz w:val="18"/>
-          <w:szCs w:val="18"/>
-          <w:bdr w:val="none" w:color="auto" w:sz="0" w:space="0"/>
+          <w:shd w:val="clear" w:fill="F6F6F6"/>
+        </w:rPr>
+      </w:pPr>
+      <w:r>
+        <w:rPr>
+          <w:rStyle w:val="8"/>
+          <w:rFonts w:ascii="Consolas" w:hAnsi="Consolas" w:eastAsia="Consolas" w:cs="Consolas"/>
+          <w:i w:val="0"/>
+          <w:caps w:val="0"/>
+          <w:color w:val="1A1A1A"/>
+          <w:spacing w:val="0"/>
+          <w:sz w:val="18"/>
+          <w:szCs w:val="18"/>
           <w:shd w:val="clear" w:fill="F6F6F6"/>
         </w:rPr>
         <w:tab/>
-        <w:t/>
-      </w:r>
-      <w:r>
-        <w:rPr>
-          <w:rStyle w:val="8"/>
-          <w:rFonts w:ascii="Consolas" w:hAnsi="Consolas" w:eastAsia="Consolas" w:cs="Consolas"/>
-          <w:i w:val="0"/>
-          <w:caps w:val="0"/>
-          <w:color w:val="1A1A1A"/>
-          <w:spacing w:val="0"/>
-          <w:sz w:val="18"/>
-          <w:szCs w:val="18"/>
-          <w:bdr w:val="none" w:color="auto" w:sz="0" w:space="0"/>
+      </w:r>
+      <w:r>
+        <w:rPr>
+          <w:rStyle w:val="8"/>
+          <w:rFonts w:ascii="Consolas" w:hAnsi="Consolas" w:eastAsia="Consolas" w:cs="Consolas"/>
+          <w:i w:val="0"/>
+          <w:caps w:val="0"/>
+          <w:color w:val="1A1A1A"/>
+          <w:spacing w:val="0"/>
+          <w:sz w:val="18"/>
+          <w:szCs w:val="18"/>
           <w:shd w:val="clear" w:fill="F6F6F6"/>
         </w:rPr>
         <w:tab/>
-        <w:t/>
-      </w:r>
-      <w:r>
-        <w:rPr>
-          <w:rStyle w:val="8"/>
-          <w:rFonts w:ascii="Consolas" w:hAnsi="Consolas" w:eastAsia="Consolas" w:cs="Consolas"/>
-          <w:i w:val="0"/>
-          <w:caps w:val="0"/>
-          <w:color w:val="1A1A1A"/>
-          <w:spacing w:val="0"/>
-          <w:sz w:val="18"/>
-          <w:szCs w:val="18"/>
-          <w:bdr w:val="none" w:color="auto" w:sz="0" w:space="0"/>
+      </w:r>
+      <w:r>
+        <w:rPr>
+          <w:rStyle w:val="8"/>
+          <w:rFonts w:ascii="Consolas" w:hAnsi="Consolas" w:eastAsia="Consolas" w:cs="Consolas"/>
+          <w:i w:val="0"/>
+          <w:caps w:val="0"/>
+          <w:color w:val="1A1A1A"/>
+          <w:spacing w:val="0"/>
+          <w:sz w:val="18"/>
+          <w:szCs w:val="18"/>
           <w:shd w:val="clear" w:fill="F6F6F6"/>
         </w:rPr>
         <w:tab/>
+      </w:r>
+      <w:r>
+        <w:rPr>
+          <w:rStyle w:val="8"/>
+          <w:rFonts w:ascii="Consolas" w:hAnsi="Consolas" w:eastAsia="Consolas" w:cs="Consolas"/>
+          <w:i w:val="0"/>
+          <w:caps w:val="0"/>
+          <w:color w:val="1A1A1A"/>
+          <w:spacing w:val="0"/>
+          <w:sz w:val="18"/>
+          <w:szCs w:val="18"/>
+          <w:shd w:val="clear" w:fill="F6F6F6"/>
+        </w:rPr>
         <w:t>qn = -2 * (mFarDist * mNearDist) / (mFarDist - mNearDist);</w:t>
       </w:r>
     </w:p>
@@ -3753,7 +3858,6 @@
           <w:spacing w:val="0"/>
           <w:sz w:val="18"/>
           <w:szCs w:val="18"/>
-          <w:bdr w:val="none" w:color="auto" w:sz="0" w:space="0"/>
           <w:shd w:val="clear" w:fill="F6F6F6"/>
         </w:rPr>
       </w:pPr>
@@ -3784,56 +3888,63 @@
           <w:spacing w:val="0"/>
           <w:sz w:val="18"/>
           <w:szCs w:val="18"/>
-          <w:bdr w:val="none" w:color="auto" w:sz="0" w:space="0"/>
-          <w:shd w:val="clear" w:fill="F6F6F6"/>
-        </w:rPr>
-      </w:pPr>
-      <w:r>
-        <w:rPr>
-          <w:rStyle w:val="8"/>
-          <w:rFonts w:ascii="Consolas" w:hAnsi="Consolas" w:eastAsia="Consolas" w:cs="Consolas"/>
-          <w:i w:val="0"/>
-          <w:caps w:val="0"/>
-          <w:color w:val="1A1A1A"/>
-          <w:spacing w:val="0"/>
-          <w:sz w:val="18"/>
-          <w:szCs w:val="18"/>
-          <w:bdr w:val="none" w:color="auto" w:sz="0" w:space="0"/>
+          <w:shd w:val="clear" w:fill="F6F6F6"/>
+        </w:rPr>
+      </w:pPr>
+      <w:r>
+        <w:rPr>
+          <w:rStyle w:val="8"/>
+          <w:rFonts w:ascii="Consolas" w:hAnsi="Consolas" w:eastAsia="Consolas" w:cs="Consolas"/>
+          <w:i w:val="0"/>
+          <w:caps w:val="0"/>
+          <w:color w:val="1A1A1A"/>
+          <w:spacing w:val="0"/>
+          <w:sz w:val="18"/>
+          <w:szCs w:val="18"/>
           <w:shd w:val="clear" w:fill="F6F6F6"/>
         </w:rPr>
         <w:tab/>
-        <w:t/>
-      </w:r>
-      <w:r>
-        <w:rPr>
-          <w:rStyle w:val="8"/>
-          <w:rFonts w:ascii="Consolas" w:hAnsi="Consolas" w:eastAsia="Consolas" w:cs="Consolas"/>
-          <w:i w:val="0"/>
-          <w:caps w:val="0"/>
-          <w:color w:val="1A1A1A"/>
-          <w:spacing w:val="0"/>
-          <w:sz w:val="18"/>
-          <w:szCs w:val="18"/>
-          <w:bdr w:val="none" w:color="auto" w:sz="0" w:space="0"/>
+      </w:r>
+      <w:r>
+        <w:rPr>
+          <w:rStyle w:val="8"/>
+          <w:rFonts w:ascii="Consolas" w:hAnsi="Consolas" w:eastAsia="Consolas" w:cs="Consolas"/>
+          <w:i w:val="0"/>
+          <w:caps w:val="0"/>
+          <w:color w:val="1A1A1A"/>
+          <w:spacing w:val="0"/>
+          <w:sz w:val="18"/>
+          <w:szCs w:val="18"/>
           <w:shd w:val="clear" w:fill="F6F6F6"/>
         </w:rPr>
         <w:tab/>
-        <w:t/>
-      </w:r>
-      <w:r>
-        <w:rPr>
-          <w:rStyle w:val="8"/>
-          <w:rFonts w:ascii="Consolas" w:hAnsi="Consolas" w:eastAsia="Consolas" w:cs="Consolas"/>
-          <w:i w:val="0"/>
-          <w:caps w:val="0"/>
-          <w:color w:val="1A1A1A"/>
-          <w:spacing w:val="0"/>
-          <w:sz w:val="18"/>
-          <w:szCs w:val="18"/>
-          <w:bdr w:val="none" w:color="auto" w:sz="0" w:space="0"/>
+      </w:r>
+      <w:r>
+        <w:rPr>
+          <w:rStyle w:val="8"/>
+          <w:rFonts w:ascii="Consolas" w:hAnsi="Consolas" w:eastAsia="Consolas" w:cs="Consolas"/>
+          <w:i w:val="0"/>
+          <w:caps w:val="0"/>
+          <w:color w:val="1A1A1A"/>
+          <w:spacing w:val="0"/>
+          <w:sz w:val="18"/>
+          <w:szCs w:val="18"/>
           <w:shd w:val="clear" w:fill="F6F6F6"/>
         </w:rPr>
         <w:tab/>
+      </w:r>
+      <w:r>
+        <w:rPr>
+          <w:rStyle w:val="8"/>
+          <w:rFonts w:ascii="Consolas" w:hAnsi="Consolas" w:eastAsia="Consolas" w:cs="Consolas"/>
+          <w:i w:val="0"/>
+          <w:caps w:val="0"/>
+          <w:color w:val="1A1A1A"/>
+          <w:spacing w:val="0"/>
+          <w:sz w:val="18"/>
+          <w:szCs w:val="18"/>
+          <w:shd w:val="clear" w:fill="F6F6F6"/>
+        </w:rPr>
         <w:t>// [ w   0   0   0  ]</w:t>
       </w:r>
     </w:p>
@@ -3863,56 +3974,63 @@
           <w:spacing w:val="0"/>
           <w:sz w:val="18"/>
           <w:szCs w:val="18"/>
-          <w:bdr w:val="none" w:color="auto" w:sz="0" w:space="0"/>
-          <w:shd w:val="clear" w:fill="F6F6F6"/>
-        </w:rPr>
-      </w:pPr>
-      <w:r>
-        <w:rPr>
-          <w:rStyle w:val="8"/>
-          <w:rFonts w:ascii="Consolas" w:hAnsi="Consolas" w:eastAsia="Consolas" w:cs="Consolas"/>
-          <w:i w:val="0"/>
-          <w:caps w:val="0"/>
-          <w:color w:val="1A1A1A"/>
-          <w:spacing w:val="0"/>
-          <w:sz w:val="18"/>
-          <w:szCs w:val="18"/>
-          <w:bdr w:val="none" w:color="auto" w:sz="0" w:space="0"/>
+          <w:shd w:val="clear" w:fill="F6F6F6"/>
+        </w:rPr>
+      </w:pPr>
+      <w:r>
+        <w:rPr>
+          <w:rStyle w:val="8"/>
+          <w:rFonts w:ascii="Consolas" w:hAnsi="Consolas" w:eastAsia="Consolas" w:cs="Consolas"/>
+          <w:i w:val="0"/>
+          <w:caps w:val="0"/>
+          <w:color w:val="1A1A1A"/>
+          <w:spacing w:val="0"/>
+          <w:sz w:val="18"/>
+          <w:szCs w:val="18"/>
           <w:shd w:val="clear" w:fill="F6F6F6"/>
         </w:rPr>
         <w:tab/>
-        <w:t/>
-      </w:r>
-      <w:r>
-        <w:rPr>
-          <w:rStyle w:val="8"/>
-          <w:rFonts w:ascii="Consolas" w:hAnsi="Consolas" w:eastAsia="Consolas" w:cs="Consolas"/>
-          <w:i w:val="0"/>
-          <w:caps w:val="0"/>
-          <w:color w:val="1A1A1A"/>
-          <w:spacing w:val="0"/>
-          <w:sz w:val="18"/>
-          <w:szCs w:val="18"/>
-          <w:bdr w:val="none" w:color="auto" w:sz="0" w:space="0"/>
+      </w:r>
+      <w:r>
+        <w:rPr>
+          <w:rStyle w:val="8"/>
+          <w:rFonts w:ascii="Consolas" w:hAnsi="Consolas" w:eastAsia="Consolas" w:cs="Consolas"/>
+          <w:i w:val="0"/>
+          <w:caps w:val="0"/>
+          <w:color w:val="1A1A1A"/>
+          <w:spacing w:val="0"/>
+          <w:sz w:val="18"/>
+          <w:szCs w:val="18"/>
           <w:shd w:val="clear" w:fill="F6F6F6"/>
         </w:rPr>
         <w:tab/>
-        <w:t/>
-      </w:r>
-      <w:r>
-        <w:rPr>
-          <w:rStyle w:val="8"/>
-          <w:rFonts w:ascii="Consolas" w:hAnsi="Consolas" w:eastAsia="Consolas" w:cs="Consolas"/>
-          <w:i w:val="0"/>
-          <w:caps w:val="0"/>
-          <w:color w:val="1A1A1A"/>
-          <w:spacing w:val="0"/>
-          <w:sz w:val="18"/>
-          <w:szCs w:val="18"/>
-          <w:bdr w:val="none" w:color="auto" w:sz="0" w:space="0"/>
+      </w:r>
+      <w:r>
+        <w:rPr>
+          <w:rStyle w:val="8"/>
+          <w:rFonts w:ascii="Consolas" w:hAnsi="Consolas" w:eastAsia="Consolas" w:cs="Consolas"/>
+          <w:i w:val="0"/>
+          <w:caps w:val="0"/>
+          <w:color w:val="1A1A1A"/>
+          <w:spacing w:val="0"/>
+          <w:sz w:val="18"/>
+          <w:szCs w:val="18"/>
           <w:shd w:val="clear" w:fill="F6F6F6"/>
         </w:rPr>
         <w:tab/>
+      </w:r>
+      <w:r>
+        <w:rPr>
+          <w:rStyle w:val="8"/>
+          <w:rFonts w:ascii="Consolas" w:hAnsi="Consolas" w:eastAsia="Consolas" w:cs="Consolas"/>
+          <w:i w:val="0"/>
+          <w:caps w:val="0"/>
+          <w:color w:val="1A1A1A"/>
+          <w:spacing w:val="0"/>
+          <w:sz w:val="18"/>
+          <w:szCs w:val="18"/>
+          <w:shd w:val="clear" w:fill="F6F6F6"/>
+        </w:rPr>
         <w:t>// [ 0   h   0   0  ]</w:t>
       </w:r>
     </w:p>
@@ -3942,56 +4060,63 @@
           <w:spacing w:val="0"/>
           <w:sz w:val="18"/>
           <w:szCs w:val="18"/>
-          <w:bdr w:val="none" w:color="auto" w:sz="0" w:space="0"/>
-          <w:shd w:val="clear" w:fill="F6F6F6"/>
-        </w:rPr>
-      </w:pPr>
-      <w:r>
-        <w:rPr>
-          <w:rStyle w:val="8"/>
-          <w:rFonts w:ascii="Consolas" w:hAnsi="Consolas" w:eastAsia="Consolas" w:cs="Consolas"/>
-          <w:i w:val="0"/>
-          <w:caps w:val="0"/>
-          <w:color w:val="1A1A1A"/>
-          <w:spacing w:val="0"/>
-          <w:sz w:val="18"/>
-          <w:szCs w:val="18"/>
-          <w:bdr w:val="none" w:color="auto" w:sz="0" w:space="0"/>
+          <w:shd w:val="clear" w:fill="F6F6F6"/>
+        </w:rPr>
+      </w:pPr>
+      <w:r>
+        <w:rPr>
+          <w:rStyle w:val="8"/>
+          <w:rFonts w:ascii="Consolas" w:hAnsi="Consolas" w:eastAsia="Consolas" w:cs="Consolas"/>
+          <w:i w:val="0"/>
+          <w:caps w:val="0"/>
+          <w:color w:val="1A1A1A"/>
+          <w:spacing w:val="0"/>
+          <w:sz w:val="18"/>
+          <w:szCs w:val="18"/>
           <w:shd w:val="clear" w:fill="F6F6F6"/>
         </w:rPr>
         <w:tab/>
-        <w:t/>
-      </w:r>
-      <w:r>
-        <w:rPr>
-          <w:rStyle w:val="8"/>
-          <w:rFonts w:ascii="Consolas" w:hAnsi="Consolas" w:eastAsia="Consolas" w:cs="Consolas"/>
-          <w:i w:val="0"/>
-          <w:caps w:val="0"/>
-          <w:color w:val="1A1A1A"/>
-          <w:spacing w:val="0"/>
-          <w:sz w:val="18"/>
-          <w:szCs w:val="18"/>
-          <w:bdr w:val="none" w:color="auto" w:sz="0" w:space="0"/>
+      </w:r>
+      <w:r>
+        <w:rPr>
+          <w:rStyle w:val="8"/>
+          <w:rFonts w:ascii="Consolas" w:hAnsi="Consolas" w:eastAsia="Consolas" w:cs="Consolas"/>
+          <w:i w:val="0"/>
+          <w:caps w:val="0"/>
+          <w:color w:val="1A1A1A"/>
+          <w:spacing w:val="0"/>
+          <w:sz w:val="18"/>
+          <w:szCs w:val="18"/>
           <w:shd w:val="clear" w:fill="F6F6F6"/>
         </w:rPr>
         <w:tab/>
-        <w:t/>
-      </w:r>
-      <w:r>
-        <w:rPr>
-          <w:rStyle w:val="8"/>
-          <w:rFonts w:ascii="Consolas" w:hAnsi="Consolas" w:eastAsia="Consolas" w:cs="Consolas"/>
-          <w:i w:val="0"/>
-          <w:caps w:val="0"/>
-          <w:color w:val="1A1A1A"/>
-          <w:spacing w:val="0"/>
-          <w:sz w:val="18"/>
-          <w:szCs w:val="18"/>
-          <w:bdr w:val="none" w:color="auto" w:sz="0" w:space="0"/>
+      </w:r>
+      <w:r>
+        <w:rPr>
+          <w:rStyle w:val="8"/>
+          <w:rFonts w:ascii="Consolas" w:hAnsi="Consolas" w:eastAsia="Consolas" w:cs="Consolas"/>
+          <w:i w:val="0"/>
+          <w:caps w:val="0"/>
+          <w:color w:val="1A1A1A"/>
+          <w:spacing w:val="0"/>
+          <w:sz w:val="18"/>
+          <w:szCs w:val="18"/>
           <w:shd w:val="clear" w:fill="F6F6F6"/>
         </w:rPr>
         <w:tab/>
+      </w:r>
+      <w:r>
+        <w:rPr>
+          <w:rStyle w:val="8"/>
+          <w:rFonts w:ascii="Consolas" w:hAnsi="Consolas" w:eastAsia="Consolas" w:cs="Consolas"/>
+          <w:i w:val="0"/>
+          <w:caps w:val="0"/>
+          <w:color w:val="1A1A1A"/>
+          <w:spacing w:val="0"/>
+          <w:sz w:val="18"/>
+          <w:szCs w:val="18"/>
+          <w:shd w:val="clear" w:fill="F6F6F6"/>
+        </w:rPr>
         <w:t>// [ 0   0   q   qn ]</w:t>
       </w:r>
     </w:p>
@@ -4021,56 +4146,63 @@
           <w:spacing w:val="0"/>
           <w:sz w:val="18"/>
           <w:szCs w:val="18"/>
-          <w:bdr w:val="none" w:color="auto" w:sz="0" w:space="0"/>
-          <w:shd w:val="clear" w:fill="F6F6F6"/>
-        </w:rPr>
-      </w:pPr>
-      <w:r>
-        <w:rPr>
-          <w:rStyle w:val="8"/>
-          <w:rFonts w:ascii="Consolas" w:hAnsi="Consolas" w:eastAsia="Consolas" w:cs="Consolas"/>
-          <w:i w:val="0"/>
-          <w:caps w:val="0"/>
-          <w:color w:val="1A1A1A"/>
-          <w:spacing w:val="0"/>
-          <w:sz w:val="18"/>
-          <w:szCs w:val="18"/>
-          <w:bdr w:val="none" w:color="auto" w:sz="0" w:space="0"/>
+          <w:shd w:val="clear" w:fill="F6F6F6"/>
+        </w:rPr>
+      </w:pPr>
+      <w:r>
+        <w:rPr>
+          <w:rStyle w:val="8"/>
+          <w:rFonts w:ascii="Consolas" w:hAnsi="Consolas" w:eastAsia="Consolas" w:cs="Consolas"/>
+          <w:i w:val="0"/>
+          <w:caps w:val="0"/>
+          <w:color w:val="1A1A1A"/>
+          <w:spacing w:val="0"/>
+          <w:sz w:val="18"/>
+          <w:szCs w:val="18"/>
           <w:shd w:val="clear" w:fill="F6F6F6"/>
         </w:rPr>
         <w:tab/>
-        <w:t/>
-      </w:r>
-      <w:r>
-        <w:rPr>
-          <w:rStyle w:val="8"/>
-          <w:rFonts w:ascii="Consolas" w:hAnsi="Consolas" w:eastAsia="Consolas" w:cs="Consolas"/>
-          <w:i w:val="0"/>
-          <w:caps w:val="0"/>
-          <w:color w:val="1A1A1A"/>
-          <w:spacing w:val="0"/>
-          <w:sz w:val="18"/>
-          <w:szCs w:val="18"/>
-          <w:bdr w:val="none" w:color="auto" w:sz="0" w:space="0"/>
+      </w:r>
+      <w:r>
+        <w:rPr>
+          <w:rStyle w:val="8"/>
+          <w:rFonts w:ascii="Consolas" w:hAnsi="Consolas" w:eastAsia="Consolas" w:cs="Consolas"/>
+          <w:i w:val="0"/>
+          <w:caps w:val="0"/>
+          <w:color w:val="1A1A1A"/>
+          <w:spacing w:val="0"/>
+          <w:sz w:val="18"/>
+          <w:szCs w:val="18"/>
           <w:shd w:val="clear" w:fill="F6F6F6"/>
         </w:rPr>
         <w:tab/>
-        <w:t/>
-      </w:r>
-      <w:r>
-        <w:rPr>
-          <w:rStyle w:val="8"/>
-          <w:rFonts w:ascii="Consolas" w:hAnsi="Consolas" w:eastAsia="Consolas" w:cs="Consolas"/>
-          <w:i w:val="0"/>
-          <w:caps w:val="0"/>
-          <w:color w:val="1A1A1A"/>
-          <w:spacing w:val="0"/>
-          <w:sz w:val="18"/>
-          <w:szCs w:val="18"/>
-          <w:bdr w:val="none" w:color="auto" w:sz="0" w:space="0"/>
+      </w:r>
+      <w:r>
+        <w:rPr>
+          <w:rStyle w:val="8"/>
+          <w:rFonts w:ascii="Consolas" w:hAnsi="Consolas" w:eastAsia="Consolas" w:cs="Consolas"/>
+          <w:i w:val="0"/>
+          <w:caps w:val="0"/>
+          <w:color w:val="1A1A1A"/>
+          <w:spacing w:val="0"/>
+          <w:sz w:val="18"/>
+          <w:szCs w:val="18"/>
           <w:shd w:val="clear" w:fill="F6F6F6"/>
         </w:rPr>
         <w:tab/>
+      </w:r>
+      <w:r>
+        <w:rPr>
+          <w:rStyle w:val="8"/>
+          <w:rFonts w:ascii="Consolas" w:hAnsi="Consolas" w:eastAsia="Consolas" w:cs="Consolas"/>
+          <w:i w:val="0"/>
+          <w:caps w:val="0"/>
+          <w:color w:val="1A1A1A"/>
+          <w:spacing w:val="0"/>
+          <w:sz w:val="18"/>
+          <w:szCs w:val="18"/>
+          <w:shd w:val="clear" w:fill="F6F6F6"/>
+        </w:rPr>
         <w:t>// [ 0   0   -1  0  ]</w:t>
       </w:r>
     </w:p>
@@ -4100,7 +4232,6 @@
           <w:spacing w:val="0"/>
           <w:sz w:val="18"/>
           <w:szCs w:val="18"/>
-          <w:bdr w:val="none" w:color="auto" w:sz="0" w:space="0"/>
           <w:shd w:val="clear" w:fill="F6F6F6"/>
         </w:rPr>
       </w:pPr>
@@ -4131,56 +4262,63 @@
           <w:spacing w:val="0"/>
           <w:sz w:val="18"/>
           <w:szCs w:val="18"/>
-          <w:bdr w:val="none" w:color="auto" w:sz="0" w:space="0"/>
-          <w:shd w:val="clear" w:fill="F6F6F6"/>
-        </w:rPr>
-      </w:pPr>
-      <w:r>
-        <w:rPr>
-          <w:rStyle w:val="8"/>
-          <w:rFonts w:ascii="Consolas" w:hAnsi="Consolas" w:eastAsia="Consolas" w:cs="Consolas"/>
-          <w:i w:val="0"/>
-          <w:caps w:val="0"/>
-          <w:color w:val="1A1A1A"/>
-          <w:spacing w:val="0"/>
-          <w:sz w:val="18"/>
-          <w:szCs w:val="18"/>
-          <w:bdr w:val="none" w:color="auto" w:sz="0" w:space="0"/>
+          <w:shd w:val="clear" w:fill="F6F6F6"/>
+        </w:rPr>
+      </w:pPr>
+      <w:r>
+        <w:rPr>
+          <w:rStyle w:val="8"/>
+          <w:rFonts w:ascii="Consolas" w:hAnsi="Consolas" w:eastAsia="Consolas" w:cs="Consolas"/>
+          <w:i w:val="0"/>
+          <w:caps w:val="0"/>
+          <w:color w:val="1A1A1A"/>
+          <w:spacing w:val="0"/>
+          <w:sz w:val="18"/>
+          <w:szCs w:val="18"/>
           <w:shd w:val="clear" w:fill="F6F6F6"/>
         </w:rPr>
         <w:tab/>
-        <w:t/>
-      </w:r>
-      <w:r>
-        <w:rPr>
-          <w:rStyle w:val="8"/>
-          <w:rFonts w:ascii="Consolas" w:hAnsi="Consolas" w:eastAsia="Consolas" w:cs="Consolas"/>
-          <w:i w:val="0"/>
-          <w:caps w:val="0"/>
-          <w:color w:val="1A1A1A"/>
-          <w:spacing w:val="0"/>
-          <w:sz w:val="18"/>
-          <w:szCs w:val="18"/>
-          <w:bdr w:val="none" w:color="auto" w:sz="0" w:space="0"/>
+      </w:r>
+      <w:r>
+        <w:rPr>
+          <w:rStyle w:val="8"/>
+          <w:rFonts w:ascii="Consolas" w:hAnsi="Consolas" w:eastAsia="Consolas" w:cs="Consolas"/>
+          <w:i w:val="0"/>
+          <w:caps w:val="0"/>
+          <w:color w:val="1A1A1A"/>
+          <w:spacing w:val="0"/>
+          <w:sz w:val="18"/>
+          <w:szCs w:val="18"/>
           <w:shd w:val="clear" w:fill="F6F6F6"/>
         </w:rPr>
         <w:tab/>
-        <w:t/>
-      </w:r>
-      <w:r>
-        <w:rPr>
-          <w:rStyle w:val="8"/>
-          <w:rFonts w:ascii="Consolas" w:hAnsi="Consolas" w:eastAsia="Consolas" w:cs="Consolas"/>
-          <w:i w:val="0"/>
-          <w:caps w:val="0"/>
-          <w:color w:val="1A1A1A"/>
-          <w:spacing w:val="0"/>
-          <w:sz w:val="18"/>
-          <w:szCs w:val="18"/>
-          <w:bdr w:val="none" w:color="auto" w:sz="0" w:space="0"/>
+      </w:r>
+      <w:r>
+        <w:rPr>
+          <w:rStyle w:val="8"/>
+          <w:rFonts w:ascii="Consolas" w:hAnsi="Consolas" w:eastAsia="Consolas" w:cs="Consolas"/>
+          <w:i w:val="0"/>
+          <w:caps w:val="0"/>
+          <w:color w:val="1A1A1A"/>
+          <w:spacing w:val="0"/>
+          <w:sz w:val="18"/>
+          <w:szCs w:val="18"/>
           <w:shd w:val="clear" w:fill="F6F6F6"/>
         </w:rPr>
         <w:tab/>
+      </w:r>
+      <w:r>
+        <w:rPr>
+          <w:rStyle w:val="8"/>
+          <w:rFonts w:ascii="Consolas" w:hAnsi="Consolas" w:eastAsia="Consolas" w:cs="Consolas"/>
+          <w:i w:val="0"/>
+          <w:caps w:val="0"/>
+          <w:color w:val="1A1A1A"/>
+          <w:spacing w:val="0"/>
+          <w:sz w:val="18"/>
+          <w:szCs w:val="18"/>
+          <w:shd w:val="clear" w:fill="F6F6F6"/>
+        </w:rPr>
         <w:t>Matrix4 dest = Matrix4::ZERO;</w:t>
       </w:r>
     </w:p>
@@ -4210,56 +4348,63 @@
           <w:spacing w:val="0"/>
           <w:sz w:val="18"/>
           <w:szCs w:val="18"/>
-          <w:bdr w:val="none" w:color="auto" w:sz="0" w:space="0"/>
-          <w:shd w:val="clear" w:fill="F6F6F6"/>
-        </w:rPr>
-      </w:pPr>
-      <w:r>
-        <w:rPr>
-          <w:rStyle w:val="8"/>
-          <w:rFonts w:ascii="Consolas" w:hAnsi="Consolas" w:eastAsia="Consolas" w:cs="Consolas"/>
-          <w:i w:val="0"/>
-          <w:caps w:val="0"/>
-          <w:color w:val="1A1A1A"/>
-          <w:spacing w:val="0"/>
-          <w:sz w:val="18"/>
-          <w:szCs w:val="18"/>
-          <w:bdr w:val="none" w:color="auto" w:sz="0" w:space="0"/>
+          <w:shd w:val="clear" w:fill="F6F6F6"/>
+        </w:rPr>
+      </w:pPr>
+      <w:r>
+        <w:rPr>
+          <w:rStyle w:val="8"/>
+          <w:rFonts w:ascii="Consolas" w:hAnsi="Consolas" w:eastAsia="Consolas" w:cs="Consolas"/>
+          <w:i w:val="0"/>
+          <w:caps w:val="0"/>
+          <w:color w:val="1A1A1A"/>
+          <w:spacing w:val="0"/>
+          <w:sz w:val="18"/>
+          <w:szCs w:val="18"/>
           <w:shd w:val="clear" w:fill="F6F6F6"/>
         </w:rPr>
         <w:tab/>
-        <w:t/>
-      </w:r>
-      <w:r>
-        <w:rPr>
-          <w:rStyle w:val="8"/>
-          <w:rFonts w:ascii="Consolas" w:hAnsi="Consolas" w:eastAsia="Consolas" w:cs="Consolas"/>
-          <w:i w:val="0"/>
-          <w:caps w:val="0"/>
-          <w:color w:val="1A1A1A"/>
-          <w:spacing w:val="0"/>
-          <w:sz w:val="18"/>
-          <w:szCs w:val="18"/>
-          <w:bdr w:val="none" w:color="auto" w:sz="0" w:space="0"/>
+      </w:r>
+      <w:r>
+        <w:rPr>
+          <w:rStyle w:val="8"/>
+          <w:rFonts w:ascii="Consolas" w:hAnsi="Consolas" w:eastAsia="Consolas" w:cs="Consolas"/>
+          <w:i w:val="0"/>
+          <w:caps w:val="0"/>
+          <w:color w:val="1A1A1A"/>
+          <w:spacing w:val="0"/>
+          <w:sz w:val="18"/>
+          <w:szCs w:val="18"/>
           <w:shd w:val="clear" w:fill="F6F6F6"/>
         </w:rPr>
         <w:tab/>
-        <w:t/>
-      </w:r>
-      <w:r>
-        <w:rPr>
-          <w:rStyle w:val="8"/>
-          <w:rFonts w:ascii="Consolas" w:hAnsi="Consolas" w:eastAsia="Consolas" w:cs="Consolas"/>
-          <w:i w:val="0"/>
-          <w:caps w:val="0"/>
-          <w:color w:val="1A1A1A"/>
-          <w:spacing w:val="0"/>
-          <w:sz w:val="18"/>
-          <w:szCs w:val="18"/>
-          <w:bdr w:val="none" w:color="auto" w:sz="0" w:space="0"/>
+      </w:r>
+      <w:r>
+        <w:rPr>
+          <w:rStyle w:val="8"/>
+          <w:rFonts w:ascii="Consolas" w:hAnsi="Consolas" w:eastAsia="Consolas" w:cs="Consolas"/>
+          <w:i w:val="0"/>
+          <w:caps w:val="0"/>
+          <w:color w:val="1A1A1A"/>
+          <w:spacing w:val="0"/>
+          <w:sz w:val="18"/>
+          <w:szCs w:val="18"/>
           <w:shd w:val="clear" w:fill="F6F6F6"/>
         </w:rPr>
         <w:tab/>
+      </w:r>
+      <w:r>
+        <w:rPr>
+          <w:rStyle w:val="8"/>
+          <w:rFonts w:ascii="Consolas" w:hAnsi="Consolas" w:eastAsia="Consolas" w:cs="Consolas"/>
+          <w:i w:val="0"/>
+          <w:caps w:val="0"/>
+          <w:color w:val="1A1A1A"/>
+          <w:spacing w:val="0"/>
+          <w:sz w:val="18"/>
+          <w:szCs w:val="18"/>
+          <w:shd w:val="clear" w:fill="F6F6F6"/>
+        </w:rPr>
         <w:t>dest[0][0] = w;</w:t>
       </w:r>
     </w:p>
@@ -4289,56 +4434,63 @@
           <w:spacing w:val="0"/>
           <w:sz w:val="18"/>
           <w:szCs w:val="18"/>
-          <w:bdr w:val="none" w:color="auto" w:sz="0" w:space="0"/>
-          <w:shd w:val="clear" w:fill="F6F6F6"/>
-        </w:rPr>
-      </w:pPr>
-      <w:r>
-        <w:rPr>
-          <w:rStyle w:val="8"/>
-          <w:rFonts w:ascii="Consolas" w:hAnsi="Consolas" w:eastAsia="Consolas" w:cs="Consolas"/>
-          <w:i w:val="0"/>
-          <w:caps w:val="0"/>
-          <w:color w:val="1A1A1A"/>
-          <w:spacing w:val="0"/>
-          <w:sz w:val="18"/>
-          <w:szCs w:val="18"/>
-          <w:bdr w:val="none" w:color="auto" w:sz="0" w:space="0"/>
+          <w:shd w:val="clear" w:fill="F6F6F6"/>
+        </w:rPr>
+      </w:pPr>
+      <w:r>
+        <w:rPr>
+          <w:rStyle w:val="8"/>
+          <w:rFonts w:ascii="Consolas" w:hAnsi="Consolas" w:eastAsia="Consolas" w:cs="Consolas"/>
+          <w:i w:val="0"/>
+          <w:caps w:val="0"/>
+          <w:color w:val="1A1A1A"/>
+          <w:spacing w:val="0"/>
+          <w:sz w:val="18"/>
+          <w:szCs w:val="18"/>
           <w:shd w:val="clear" w:fill="F6F6F6"/>
         </w:rPr>
         <w:tab/>
-        <w:t/>
-      </w:r>
-      <w:r>
-        <w:rPr>
-          <w:rStyle w:val="8"/>
-          <w:rFonts w:ascii="Consolas" w:hAnsi="Consolas" w:eastAsia="Consolas" w:cs="Consolas"/>
-          <w:i w:val="0"/>
-          <w:caps w:val="0"/>
-          <w:color w:val="1A1A1A"/>
-          <w:spacing w:val="0"/>
-          <w:sz w:val="18"/>
-          <w:szCs w:val="18"/>
-          <w:bdr w:val="none" w:color="auto" w:sz="0" w:space="0"/>
+      </w:r>
+      <w:r>
+        <w:rPr>
+          <w:rStyle w:val="8"/>
+          <w:rFonts w:ascii="Consolas" w:hAnsi="Consolas" w:eastAsia="Consolas" w:cs="Consolas"/>
+          <w:i w:val="0"/>
+          <w:caps w:val="0"/>
+          <w:color w:val="1A1A1A"/>
+          <w:spacing w:val="0"/>
+          <w:sz w:val="18"/>
+          <w:szCs w:val="18"/>
           <w:shd w:val="clear" w:fill="F6F6F6"/>
         </w:rPr>
         <w:tab/>
-        <w:t/>
-      </w:r>
-      <w:r>
-        <w:rPr>
-          <w:rStyle w:val="8"/>
-          <w:rFonts w:ascii="Consolas" w:hAnsi="Consolas" w:eastAsia="Consolas" w:cs="Consolas"/>
-          <w:i w:val="0"/>
-          <w:caps w:val="0"/>
-          <w:color w:val="1A1A1A"/>
-          <w:spacing w:val="0"/>
-          <w:sz w:val="18"/>
-          <w:szCs w:val="18"/>
-          <w:bdr w:val="none" w:color="auto" w:sz="0" w:space="0"/>
+      </w:r>
+      <w:r>
+        <w:rPr>
+          <w:rStyle w:val="8"/>
+          <w:rFonts w:ascii="Consolas" w:hAnsi="Consolas" w:eastAsia="Consolas" w:cs="Consolas"/>
+          <w:i w:val="0"/>
+          <w:caps w:val="0"/>
+          <w:color w:val="1A1A1A"/>
+          <w:spacing w:val="0"/>
+          <w:sz w:val="18"/>
+          <w:szCs w:val="18"/>
           <w:shd w:val="clear" w:fill="F6F6F6"/>
         </w:rPr>
         <w:tab/>
+      </w:r>
+      <w:r>
+        <w:rPr>
+          <w:rStyle w:val="8"/>
+          <w:rFonts w:ascii="Consolas" w:hAnsi="Consolas" w:eastAsia="Consolas" w:cs="Consolas"/>
+          <w:i w:val="0"/>
+          <w:caps w:val="0"/>
+          <w:color w:val="1A1A1A"/>
+          <w:spacing w:val="0"/>
+          <w:sz w:val="18"/>
+          <w:szCs w:val="18"/>
+          <w:shd w:val="clear" w:fill="F6F6F6"/>
+        </w:rPr>
         <w:t>dest[1][1] = h;</w:t>
       </w:r>
     </w:p>
@@ -4368,56 +4520,63 @@
           <w:spacing w:val="0"/>
           <w:sz w:val="18"/>
           <w:szCs w:val="18"/>
-          <w:bdr w:val="none" w:color="auto" w:sz="0" w:space="0"/>
-          <w:shd w:val="clear" w:fill="F6F6F6"/>
-        </w:rPr>
-      </w:pPr>
-      <w:r>
-        <w:rPr>
-          <w:rStyle w:val="8"/>
-          <w:rFonts w:ascii="Consolas" w:hAnsi="Consolas" w:eastAsia="Consolas" w:cs="Consolas"/>
-          <w:i w:val="0"/>
-          <w:caps w:val="0"/>
-          <w:color w:val="1A1A1A"/>
-          <w:spacing w:val="0"/>
-          <w:sz w:val="18"/>
-          <w:szCs w:val="18"/>
-          <w:bdr w:val="none" w:color="auto" w:sz="0" w:space="0"/>
+          <w:shd w:val="clear" w:fill="F6F6F6"/>
+        </w:rPr>
+      </w:pPr>
+      <w:r>
+        <w:rPr>
+          <w:rStyle w:val="8"/>
+          <w:rFonts w:ascii="Consolas" w:hAnsi="Consolas" w:eastAsia="Consolas" w:cs="Consolas"/>
+          <w:i w:val="0"/>
+          <w:caps w:val="0"/>
+          <w:color w:val="1A1A1A"/>
+          <w:spacing w:val="0"/>
+          <w:sz w:val="18"/>
+          <w:szCs w:val="18"/>
           <w:shd w:val="clear" w:fill="F6F6F6"/>
         </w:rPr>
         <w:tab/>
-        <w:t/>
-      </w:r>
-      <w:r>
-        <w:rPr>
-          <w:rStyle w:val="8"/>
-          <w:rFonts w:ascii="Consolas" w:hAnsi="Consolas" w:eastAsia="Consolas" w:cs="Consolas"/>
-          <w:i w:val="0"/>
-          <w:caps w:val="0"/>
-          <w:color w:val="1A1A1A"/>
-          <w:spacing w:val="0"/>
-          <w:sz w:val="18"/>
-          <w:szCs w:val="18"/>
-          <w:bdr w:val="none" w:color="auto" w:sz="0" w:space="0"/>
+      </w:r>
+      <w:r>
+        <w:rPr>
+          <w:rStyle w:val="8"/>
+          <w:rFonts w:ascii="Consolas" w:hAnsi="Consolas" w:eastAsia="Consolas" w:cs="Consolas"/>
+          <w:i w:val="0"/>
+          <w:caps w:val="0"/>
+          <w:color w:val="1A1A1A"/>
+          <w:spacing w:val="0"/>
+          <w:sz w:val="18"/>
+          <w:szCs w:val="18"/>
           <w:shd w:val="clear" w:fill="F6F6F6"/>
         </w:rPr>
         <w:tab/>
-        <w:t/>
-      </w:r>
-      <w:r>
-        <w:rPr>
-          <w:rStyle w:val="8"/>
-          <w:rFonts w:ascii="Consolas" w:hAnsi="Consolas" w:eastAsia="Consolas" w:cs="Consolas"/>
-          <w:i w:val="0"/>
-          <w:caps w:val="0"/>
-          <w:color w:val="1A1A1A"/>
-          <w:spacing w:val="0"/>
-          <w:sz w:val="18"/>
-          <w:szCs w:val="18"/>
-          <w:bdr w:val="none" w:color="auto" w:sz="0" w:space="0"/>
+      </w:r>
+      <w:r>
+        <w:rPr>
+          <w:rStyle w:val="8"/>
+          <w:rFonts w:ascii="Consolas" w:hAnsi="Consolas" w:eastAsia="Consolas" w:cs="Consolas"/>
+          <w:i w:val="0"/>
+          <w:caps w:val="0"/>
+          <w:color w:val="1A1A1A"/>
+          <w:spacing w:val="0"/>
+          <w:sz w:val="18"/>
+          <w:szCs w:val="18"/>
           <w:shd w:val="clear" w:fill="F6F6F6"/>
         </w:rPr>
         <w:tab/>
+      </w:r>
+      <w:r>
+        <w:rPr>
+          <w:rStyle w:val="8"/>
+          <w:rFonts w:ascii="Consolas" w:hAnsi="Consolas" w:eastAsia="Consolas" w:cs="Consolas"/>
+          <w:i w:val="0"/>
+          <w:caps w:val="0"/>
+          <w:color w:val="1A1A1A"/>
+          <w:spacing w:val="0"/>
+          <w:sz w:val="18"/>
+          <w:szCs w:val="18"/>
+          <w:shd w:val="clear" w:fill="F6F6F6"/>
+        </w:rPr>
         <w:t>dest[2][2] = q;</w:t>
       </w:r>
     </w:p>
@@ -4447,56 +4606,63 @@
           <w:spacing w:val="0"/>
           <w:sz w:val="18"/>
           <w:szCs w:val="18"/>
-          <w:bdr w:val="none" w:color="auto" w:sz="0" w:space="0"/>
-          <w:shd w:val="clear" w:fill="F6F6F6"/>
-        </w:rPr>
-      </w:pPr>
-      <w:r>
-        <w:rPr>
-          <w:rStyle w:val="8"/>
-          <w:rFonts w:ascii="Consolas" w:hAnsi="Consolas" w:eastAsia="Consolas" w:cs="Consolas"/>
-          <w:i w:val="0"/>
-          <w:caps w:val="0"/>
-          <w:color w:val="1A1A1A"/>
-          <w:spacing w:val="0"/>
-          <w:sz w:val="18"/>
-          <w:szCs w:val="18"/>
-          <w:bdr w:val="none" w:color="auto" w:sz="0" w:space="0"/>
+          <w:shd w:val="clear" w:fill="F6F6F6"/>
+        </w:rPr>
+      </w:pPr>
+      <w:r>
+        <w:rPr>
+          <w:rStyle w:val="8"/>
+          <w:rFonts w:ascii="Consolas" w:hAnsi="Consolas" w:eastAsia="Consolas" w:cs="Consolas"/>
+          <w:i w:val="0"/>
+          <w:caps w:val="0"/>
+          <w:color w:val="1A1A1A"/>
+          <w:spacing w:val="0"/>
+          <w:sz w:val="18"/>
+          <w:szCs w:val="18"/>
           <w:shd w:val="clear" w:fill="F6F6F6"/>
         </w:rPr>
         <w:tab/>
-        <w:t/>
-      </w:r>
-      <w:r>
-        <w:rPr>
-          <w:rStyle w:val="8"/>
-          <w:rFonts w:ascii="Consolas" w:hAnsi="Consolas" w:eastAsia="Consolas" w:cs="Consolas"/>
-          <w:i w:val="0"/>
-          <w:caps w:val="0"/>
-          <w:color w:val="1A1A1A"/>
-          <w:spacing w:val="0"/>
-          <w:sz w:val="18"/>
-          <w:szCs w:val="18"/>
-          <w:bdr w:val="none" w:color="auto" w:sz="0" w:space="0"/>
+      </w:r>
+      <w:r>
+        <w:rPr>
+          <w:rStyle w:val="8"/>
+          <w:rFonts w:ascii="Consolas" w:hAnsi="Consolas" w:eastAsia="Consolas" w:cs="Consolas"/>
+          <w:i w:val="0"/>
+          <w:caps w:val="0"/>
+          <w:color w:val="1A1A1A"/>
+          <w:spacing w:val="0"/>
+          <w:sz w:val="18"/>
+          <w:szCs w:val="18"/>
           <w:shd w:val="clear" w:fill="F6F6F6"/>
         </w:rPr>
         <w:tab/>
-        <w:t/>
-      </w:r>
-      <w:r>
-        <w:rPr>
-          <w:rStyle w:val="8"/>
-          <w:rFonts w:ascii="Consolas" w:hAnsi="Consolas" w:eastAsia="Consolas" w:cs="Consolas"/>
-          <w:i w:val="0"/>
-          <w:caps w:val="0"/>
-          <w:color w:val="1A1A1A"/>
-          <w:spacing w:val="0"/>
-          <w:sz w:val="18"/>
-          <w:szCs w:val="18"/>
-          <w:bdr w:val="none" w:color="auto" w:sz="0" w:space="0"/>
+      </w:r>
+      <w:r>
+        <w:rPr>
+          <w:rStyle w:val="8"/>
+          <w:rFonts w:ascii="Consolas" w:hAnsi="Consolas" w:eastAsia="Consolas" w:cs="Consolas"/>
+          <w:i w:val="0"/>
+          <w:caps w:val="0"/>
+          <w:color w:val="1A1A1A"/>
+          <w:spacing w:val="0"/>
+          <w:sz w:val="18"/>
+          <w:szCs w:val="18"/>
           <w:shd w:val="clear" w:fill="F6F6F6"/>
         </w:rPr>
         <w:tab/>
+      </w:r>
+      <w:r>
+        <w:rPr>
+          <w:rStyle w:val="8"/>
+          <w:rFonts w:ascii="Consolas" w:hAnsi="Consolas" w:eastAsia="Consolas" w:cs="Consolas"/>
+          <w:i w:val="0"/>
+          <w:caps w:val="0"/>
+          <w:color w:val="1A1A1A"/>
+          <w:spacing w:val="0"/>
+          <w:sz w:val="18"/>
+          <w:szCs w:val="18"/>
+          <w:shd w:val="clear" w:fill="F6F6F6"/>
+        </w:rPr>
         <w:t>dest[2][3] = qn;</w:t>
       </w:r>
     </w:p>
@@ -4526,56 +4692,63 @@
           <w:spacing w:val="0"/>
           <w:sz w:val="18"/>
           <w:szCs w:val="18"/>
-          <w:bdr w:val="none" w:color="auto" w:sz="0" w:space="0"/>
-          <w:shd w:val="clear" w:fill="F6F6F6"/>
-        </w:rPr>
-      </w:pPr>
-      <w:r>
-        <w:rPr>
-          <w:rStyle w:val="8"/>
-          <w:rFonts w:ascii="Consolas" w:hAnsi="Consolas" w:eastAsia="Consolas" w:cs="Consolas"/>
-          <w:i w:val="0"/>
-          <w:caps w:val="0"/>
-          <w:color w:val="1A1A1A"/>
-          <w:spacing w:val="0"/>
-          <w:sz w:val="18"/>
-          <w:szCs w:val="18"/>
-          <w:bdr w:val="none" w:color="auto" w:sz="0" w:space="0"/>
+          <w:shd w:val="clear" w:fill="F6F6F6"/>
+        </w:rPr>
+      </w:pPr>
+      <w:r>
+        <w:rPr>
+          <w:rStyle w:val="8"/>
+          <w:rFonts w:ascii="Consolas" w:hAnsi="Consolas" w:eastAsia="Consolas" w:cs="Consolas"/>
+          <w:i w:val="0"/>
+          <w:caps w:val="0"/>
+          <w:color w:val="1A1A1A"/>
+          <w:spacing w:val="0"/>
+          <w:sz w:val="18"/>
+          <w:szCs w:val="18"/>
           <w:shd w:val="clear" w:fill="F6F6F6"/>
         </w:rPr>
         <w:tab/>
-        <w:t/>
-      </w:r>
-      <w:r>
-        <w:rPr>
-          <w:rStyle w:val="8"/>
-          <w:rFonts w:ascii="Consolas" w:hAnsi="Consolas" w:eastAsia="Consolas" w:cs="Consolas"/>
-          <w:i w:val="0"/>
-          <w:caps w:val="0"/>
-          <w:color w:val="1A1A1A"/>
-          <w:spacing w:val="0"/>
-          <w:sz w:val="18"/>
-          <w:szCs w:val="18"/>
-          <w:bdr w:val="none" w:color="auto" w:sz="0" w:space="0"/>
+      </w:r>
+      <w:r>
+        <w:rPr>
+          <w:rStyle w:val="8"/>
+          <w:rFonts w:ascii="Consolas" w:hAnsi="Consolas" w:eastAsia="Consolas" w:cs="Consolas"/>
+          <w:i w:val="0"/>
+          <w:caps w:val="0"/>
+          <w:color w:val="1A1A1A"/>
+          <w:spacing w:val="0"/>
+          <w:sz w:val="18"/>
+          <w:szCs w:val="18"/>
           <w:shd w:val="clear" w:fill="F6F6F6"/>
         </w:rPr>
         <w:tab/>
-        <w:t/>
-      </w:r>
-      <w:r>
-        <w:rPr>
-          <w:rStyle w:val="8"/>
-          <w:rFonts w:ascii="Consolas" w:hAnsi="Consolas" w:eastAsia="Consolas" w:cs="Consolas"/>
-          <w:i w:val="0"/>
-          <w:caps w:val="0"/>
-          <w:color w:val="1A1A1A"/>
-          <w:spacing w:val="0"/>
-          <w:sz w:val="18"/>
-          <w:szCs w:val="18"/>
-          <w:bdr w:val="none" w:color="auto" w:sz="0" w:space="0"/>
+      </w:r>
+      <w:r>
+        <w:rPr>
+          <w:rStyle w:val="8"/>
+          <w:rFonts w:ascii="Consolas" w:hAnsi="Consolas" w:eastAsia="Consolas" w:cs="Consolas"/>
+          <w:i w:val="0"/>
+          <w:caps w:val="0"/>
+          <w:color w:val="1A1A1A"/>
+          <w:spacing w:val="0"/>
+          <w:sz w:val="18"/>
+          <w:szCs w:val="18"/>
           <w:shd w:val="clear" w:fill="F6F6F6"/>
         </w:rPr>
         <w:tab/>
+      </w:r>
+      <w:r>
+        <w:rPr>
+          <w:rStyle w:val="8"/>
+          <w:rFonts w:ascii="Consolas" w:hAnsi="Consolas" w:eastAsia="Consolas" w:cs="Consolas"/>
+          <w:i w:val="0"/>
+          <w:caps w:val="0"/>
+          <w:color w:val="1A1A1A"/>
+          <w:spacing w:val="0"/>
+          <w:sz w:val="18"/>
+          <w:szCs w:val="18"/>
+          <w:shd w:val="clear" w:fill="F6F6F6"/>
+        </w:rPr>
         <w:t>dest[3][2] = -1;</w:t>
       </w:r>
     </w:p>
@@ -4611,42 +4784,50 @@
           <w:spacing w:val="0"/>
           <w:sz w:val="18"/>
           <w:szCs w:val="18"/>
-          <w:bdr w:val="none" w:color="auto" w:sz="0" w:space="0"/>
           <w:shd w:val="clear" w:fill="F6F6F6"/>
         </w:rPr>
         <w:tab/>
-        <w:t/>
-      </w:r>
-      <w:r>
-        <w:rPr>
-          <w:rStyle w:val="8"/>
-          <w:rFonts w:ascii="Consolas" w:hAnsi="Consolas" w:eastAsia="Consolas" w:cs="Consolas"/>
-          <w:i w:val="0"/>
-          <w:caps w:val="0"/>
-          <w:color w:val="1A1A1A"/>
-          <w:spacing w:val="0"/>
-          <w:sz w:val="18"/>
-          <w:szCs w:val="18"/>
-          <w:bdr w:val="none" w:color="auto" w:sz="0" w:space="0"/>
+      </w:r>
+      <w:r>
+        <w:rPr>
+          <w:rStyle w:val="8"/>
+          <w:rFonts w:ascii="Consolas" w:hAnsi="Consolas" w:eastAsia="Consolas" w:cs="Consolas"/>
+          <w:i w:val="0"/>
+          <w:caps w:val="0"/>
+          <w:color w:val="1A1A1A"/>
+          <w:spacing w:val="0"/>
+          <w:sz w:val="18"/>
+          <w:szCs w:val="18"/>
           <w:shd w:val="clear" w:fill="F6F6F6"/>
         </w:rPr>
         <w:tab/>
-        <w:t/>
-      </w:r>
-      <w:r>
-        <w:rPr>
-          <w:rStyle w:val="8"/>
-          <w:rFonts w:ascii="Consolas" w:hAnsi="Consolas" w:eastAsia="Consolas" w:cs="Consolas"/>
-          <w:i w:val="0"/>
-          <w:caps w:val="0"/>
-          <w:color w:val="1A1A1A"/>
-          <w:spacing w:val="0"/>
-          <w:sz w:val="18"/>
-          <w:szCs w:val="18"/>
-          <w:bdr w:val="none" w:color="auto" w:sz="0" w:space="0"/>
+      </w:r>
+      <w:r>
+        <w:rPr>
+          <w:rStyle w:val="8"/>
+          <w:rFonts w:ascii="Consolas" w:hAnsi="Consolas" w:eastAsia="Consolas" w:cs="Consolas"/>
+          <w:i w:val="0"/>
+          <w:caps w:val="0"/>
+          <w:color w:val="1A1A1A"/>
+          <w:spacing w:val="0"/>
+          <w:sz w:val="18"/>
+          <w:szCs w:val="18"/>
           <w:shd w:val="clear" w:fill="F6F6F6"/>
         </w:rPr>
         <w:tab/>
+      </w:r>
+      <w:r>
+        <w:rPr>
+          <w:rStyle w:val="8"/>
+          <w:rFonts w:ascii="Consolas" w:hAnsi="Consolas" w:eastAsia="Consolas" w:cs="Consolas"/>
+          <w:i w:val="0"/>
+          <w:caps w:val="0"/>
+          <w:color w:val="1A1A1A"/>
+          <w:spacing w:val="0"/>
+          <w:sz w:val="18"/>
+          <w:szCs w:val="18"/>
+          <w:shd w:val="clear" w:fill="F6F6F6"/>
+        </w:rPr>
         <w:t>mProjectionMatrix = dest;</w:t>
       </w:r>
     </w:p>
@@ -5106,7 +5287,6 @@
           <w:spacing w:val="0"/>
           <w:sz w:val="27"/>
           <w:szCs w:val="27"/>
-          <w:bdr w:val="none" w:color="auto" w:sz="0" w:space="0"/>
           <w:shd w:val="clear" w:fill="FFFFFF"/>
         </w:rPr>
         <w:t>Projection Matrix不同</w:t>
@@ -5120,7 +5300,6 @@
           <w:spacing w:val="0"/>
           <w:sz w:val="27"/>
           <w:szCs w:val="27"/>
-          <w:bdr w:val="none" w:color="auto" w:sz="0" w:space="0"/>
           <w:shd w:val="clear" w:fill="FFFFFF"/>
         </w:rPr>
         <w:t>。参见上一条，Projection的计算不能采用传统的正矩阵计算。</w:t>
@@ -5149,7 +5328,6 @@
           <w:spacing w:val="0"/>
           <w:sz w:val="27"/>
           <w:szCs w:val="27"/>
-          <w:bdr w:val="none" w:color="auto" w:sz="0" w:space="0"/>
           <w:shd w:val="clear" w:fill="FFFFFF"/>
         </w:rPr>
         <w:t>View Matrix不同。</w:t>
@@ -5163,7 +5341,6 @@
           <w:spacing w:val="0"/>
           <w:sz w:val="27"/>
           <w:szCs w:val="27"/>
-          <w:bdr w:val="none" w:color="auto" w:sz="0" w:space="0"/>
           <w:shd w:val="clear" w:fill="FFFFFF"/>
         </w:rPr>
         <w:t>考虑到IPD（瞳距），View Matrix的计算应该分左右眼，position的计算应该是：</w:t>
@@ -5178,7 +5355,6 @@
           <w:spacing w:val="0"/>
           <w:sz w:val="27"/>
           <w:szCs w:val="27"/>
-          <w:bdr w:val="none" w:color="auto" w:sz="0" w:space="0"/>
           <w:shd w:val="clear" w:fill="FFFFFF"/>
         </w:rPr>
         <w:t>LeftPosition = position + rotation * (-IPD / 2);RightPosition = position + rotation * (IPD / 2)</w:t>
@@ -5192,7 +5368,6 @@
           <w:spacing w:val="0"/>
           <w:sz w:val="27"/>
           <w:szCs w:val="27"/>
-          <w:bdr w:val="none" w:color="auto" w:sz="0" w:space="0"/>
           <w:shd w:val="clear" w:fill="FFFFFF"/>
         </w:rPr>
         <w:t>;其实就是左右眼分别沿x轴的正负方向偏移IPD的一半。</w:t>
@@ -5221,7 +5396,6 @@
           <w:spacing w:val="0"/>
           <w:sz w:val="27"/>
           <w:szCs w:val="27"/>
-          <w:bdr w:val="none" w:color="auto" w:sz="0" w:space="0"/>
           <w:shd w:val="clear" w:fill="FFFFFF"/>
         </w:rPr>
         <w:t>渲染方式不同</w:t>
@@ -5235,7 +5409,6 @@
           <w:spacing w:val="0"/>
           <w:sz w:val="27"/>
           <w:szCs w:val="27"/>
-          <w:bdr w:val="none" w:color="auto" w:sz="0" w:space="0"/>
           <w:shd w:val="clear" w:fill="FFFFFF"/>
         </w:rPr>
         <w:t>。正常的3d渲染是单屏，而VR是需要先渲染两只眼睛，得到render texture，然后再把左右眼贴图渲染一遍到屏幕。</w:t>
@@ -5264,7 +5437,6 @@
           <w:spacing w:val="0"/>
           <w:sz w:val="27"/>
           <w:szCs w:val="27"/>
-          <w:bdr w:val="none" w:color="auto" w:sz="0" w:space="0"/>
           <w:shd w:val="clear" w:fill="FFFFFF"/>
         </w:rPr>
         <w:t>由于第三个特性，VR渲染跟传统渲染相比，有很多细节需要注意</w:t>
@@ -5278,7 +5450,6 @@
           <w:spacing w:val="0"/>
           <w:sz w:val="27"/>
           <w:szCs w:val="27"/>
-          <w:bdr w:val="none" w:color="auto" w:sz="0" w:space="0"/>
           <w:shd w:val="clear" w:fill="FFFFFF"/>
         </w:rPr>
         <w:t>。例如到底使用延迟渲染还是使用向前渲染，抗锯齿应该怎么处理，模糊怎么处理……一句话概括：VR有可能使得传统的渲染模式发生改变。典型的例如Google Day Dream本身推荐使用放大RTT的做法来实现抗锯齿（跟FSAA类似）。</w:t>
@@ -5664,7 +5835,6 @@
           <w:spacing w:val="0"/>
           <w:sz w:val="27"/>
           <w:szCs w:val="27"/>
-          <w:bdr w:val="none" w:color="auto" w:sz="0" w:space="0"/>
           <w:shd w:val="clear" w:fill="FFFFFF"/>
         </w:rPr>
         <w:t>首先，得到镜头的中心点</w:t>
@@ -5678,7 +5848,6 @@
           <w:spacing w:val="0"/>
           <w:sz w:val="27"/>
           <w:szCs w:val="27"/>
-          <w:bdr w:val="none" w:color="auto" w:sz="0" w:space="0"/>
           <w:shd w:val="clear" w:fill="FFFFFF"/>
         </w:rPr>
         <w:t>（中心点由于是垂直通过，没有角度，无畸变）</w:t>
@@ -5707,7 +5876,6 @@
           <w:spacing w:val="0"/>
           <w:sz w:val="27"/>
           <w:szCs w:val="27"/>
-          <w:bdr w:val="none" w:color="auto" w:sz="0" w:space="0"/>
           <w:shd w:val="clear" w:fill="FFFFFF"/>
         </w:rPr>
         <w:t>任意点的畸变，先计算该点到圆心的半径</w:t>
@@ -5736,7 +5904,6 @@
           <w:spacing w:val="0"/>
           <w:sz w:val="27"/>
           <w:szCs w:val="27"/>
-          <w:bdr w:val="none" w:color="auto" w:sz="0" w:space="0"/>
           <w:shd w:val="clear" w:fill="FFFFFF"/>
         </w:rPr>
         <w:t>根据镜头K1、K2的参数，计算出畸变后的坐标</w:t>
@@ -5765,7 +5932,6 @@
           <w:spacing w:val="0"/>
           <w:sz w:val="27"/>
           <w:szCs w:val="27"/>
-          <w:bdr w:val="none" w:color="auto" w:sz="0" w:space="0"/>
           <w:shd w:val="clear" w:fill="FFFFFF"/>
         </w:rPr>
         <w:t>纹理采样时，根据这个偏移做UV偏移，采样</w:t>
@@ -5925,7 +6091,6 @@
           <w:spacing w:val="0"/>
           <w:sz w:val="27"/>
           <w:szCs w:val="27"/>
-          <w:bdr w:val="none" w:color="auto" w:sz="0" w:space="0"/>
           <w:shd w:val="clear" w:fill="FFFFFF"/>
         </w:rPr>
         <w:t>设计好镜片</w:t>
@@ -5954,7 +6119,6 @@
           <w:spacing w:val="0"/>
           <w:sz w:val="27"/>
           <w:szCs w:val="27"/>
-          <w:bdr w:val="none" w:color="auto" w:sz="0" w:space="0"/>
           <w:shd w:val="clear" w:fill="FFFFFF"/>
         </w:rPr>
         <w:t>根据镜片的参数（大概20多个），生成一个畸变模型</w:t>
@@ -5983,7 +6147,6 @@
           <w:spacing w:val="0"/>
           <w:sz w:val="27"/>
           <w:szCs w:val="27"/>
-          <w:bdr w:val="none" w:color="auto" w:sz="0" w:space="0"/>
           <w:shd w:val="clear" w:fill="FFFFFF"/>
         </w:rPr>
         <w:t>畸变模型的UV要分为RGB三块，三组UV</w:t>
@@ -6012,7 +6175,6 @@
           <w:spacing w:val="0"/>
           <w:sz w:val="27"/>
           <w:szCs w:val="27"/>
-          <w:bdr w:val="none" w:color="auto" w:sz="0" w:space="0"/>
           <w:shd w:val="clear" w:fill="FFFFFF"/>
         </w:rPr>
         <w:t>贴图渲染的时候，分别做RGB采样，得到新的颜色的RGB，组合成新颜色</w:t>
@@ -6087,21 +6249,19 @@
           <w:spacing w:val="0"/>
           <w:sz w:val="18"/>
           <w:szCs w:val="18"/>
-          <w:bdr w:val="none" w:color="auto" w:sz="0" w:space="0"/>
-          <w:shd w:val="clear" w:fill="F6F6F6"/>
-        </w:rPr>
-      </w:pPr>
-      <w:r>
-        <w:rPr>
-          <w:rStyle w:val="8"/>
-          <w:rFonts w:ascii="Consolas" w:hAnsi="Consolas" w:eastAsia="Consolas" w:cs="Consolas"/>
-          <w:i w:val="0"/>
-          <w:caps w:val="0"/>
-          <w:color w:val="1A1A1A"/>
-          <w:spacing w:val="0"/>
-          <w:sz w:val="18"/>
-          <w:szCs w:val="18"/>
-          <w:bdr w:val="none" w:color="auto" w:sz="0" w:space="0"/>
+          <w:shd w:val="clear" w:fill="F6F6F6"/>
+        </w:rPr>
+      </w:pPr>
+      <w:r>
+        <w:rPr>
+          <w:rStyle w:val="8"/>
+          <w:rFonts w:ascii="Consolas" w:hAnsi="Consolas" w:eastAsia="Consolas" w:cs="Consolas"/>
+          <w:i w:val="0"/>
+          <w:caps w:val="0"/>
+          <w:color w:val="1A1A1A"/>
+          <w:spacing w:val="0"/>
+          <w:sz w:val="18"/>
+          <w:szCs w:val="18"/>
           <w:shd w:val="clear" w:fill="F6F6F6"/>
         </w:rPr>
         <w:t>static char* defaultDistortionVertexShaderSrc =</w:t>
@@ -6133,21 +6293,19 @@
           <w:spacing w:val="0"/>
           <w:sz w:val="18"/>
           <w:szCs w:val="18"/>
-          <w:bdr w:val="none" w:color="auto" w:sz="0" w:space="0"/>
-          <w:shd w:val="clear" w:fill="F6F6F6"/>
-        </w:rPr>
-      </w:pPr>
-      <w:r>
-        <w:rPr>
-          <w:rStyle w:val="8"/>
-          <w:rFonts w:ascii="Consolas" w:hAnsi="Consolas" w:eastAsia="Consolas" w:cs="Consolas"/>
-          <w:i w:val="0"/>
-          <w:caps w:val="0"/>
-          <w:color w:val="1A1A1A"/>
-          <w:spacing w:val="0"/>
-          <w:sz w:val="18"/>
-          <w:szCs w:val="18"/>
-          <w:bdr w:val="none" w:color="auto" w:sz="0" w:space="0"/>
+          <w:shd w:val="clear" w:fill="F6F6F6"/>
+        </w:rPr>
+      </w:pPr>
+      <w:r>
+        <w:rPr>
+          <w:rStyle w:val="8"/>
+          <w:rFonts w:ascii="Consolas" w:hAnsi="Consolas" w:eastAsia="Consolas" w:cs="Consolas"/>
+          <w:i w:val="0"/>
+          <w:caps w:val="0"/>
+          <w:color w:val="1A1A1A"/>
+          <w:spacing w:val="0"/>
+          <w:sz w:val="18"/>
+          <w:szCs w:val="18"/>
           <w:shd w:val="clear" w:fill="F6F6F6"/>
         </w:rPr>
         <w:t>"float4x4 ProjView;float4 MasterCol;"</w:t>
@@ -6179,21 +6337,19 @@
           <w:spacing w:val="0"/>
           <w:sz w:val="18"/>
           <w:szCs w:val="18"/>
-          <w:bdr w:val="none" w:color="auto" w:sz="0" w:space="0"/>
-          <w:shd w:val="clear" w:fill="F6F6F6"/>
-        </w:rPr>
-      </w:pPr>
-      <w:r>
-        <w:rPr>
-          <w:rStyle w:val="8"/>
-          <w:rFonts w:ascii="Consolas" w:hAnsi="Consolas" w:eastAsia="Consolas" w:cs="Consolas"/>
-          <w:i w:val="0"/>
-          <w:caps w:val="0"/>
-          <w:color w:val="1A1A1A"/>
-          <w:spacing w:val="0"/>
-          <w:sz w:val="18"/>
-          <w:szCs w:val="18"/>
-          <w:bdr w:val="none" w:color="auto" w:sz="0" w:space="0"/>
+          <w:shd w:val="clear" w:fill="F6F6F6"/>
+        </w:rPr>
+      </w:pPr>
+      <w:r>
+        <w:rPr>
+          <w:rStyle w:val="8"/>
+          <w:rFonts w:ascii="Consolas" w:hAnsi="Consolas" w:eastAsia="Consolas" w:cs="Consolas"/>
+          <w:i w:val="0"/>
+          <w:caps w:val="0"/>
+          <w:color w:val="1A1A1A"/>
+          <w:spacing w:val="0"/>
+          <w:sz w:val="18"/>
+          <w:szCs w:val="18"/>
           <w:shd w:val="clear" w:fill="F6F6F6"/>
         </w:rPr>
         <w:t>"void main(in  float4 Position  : POSITION,    in  float2 TexCoordR : TEXCOORD0, in  float2 TexCoordG  : TEXCOORD1,in  float2 TexCoordB  : TEXCOORD2,"</w:t>
@@ -6225,21 +6381,19 @@
           <w:spacing w:val="0"/>
           <w:sz w:val="18"/>
           <w:szCs w:val="18"/>
-          <w:bdr w:val="none" w:color="auto" w:sz="0" w:space="0"/>
-          <w:shd w:val="clear" w:fill="F6F6F6"/>
-        </w:rPr>
-      </w:pPr>
-      <w:r>
-        <w:rPr>
-          <w:rStyle w:val="8"/>
-          <w:rFonts w:ascii="Consolas" w:hAnsi="Consolas" w:eastAsia="Consolas" w:cs="Consolas"/>
-          <w:i w:val="0"/>
-          <w:caps w:val="0"/>
-          <w:color w:val="1A1A1A"/>
-          <w:spacing w:val="0"/>
-          <w:sz w:val="18"/>
-          <w:szCs w:val="18"/>
-          <w:bdr w:val="none" w:color="auto" w:sz="0" w:space="0"/>
+          <w:shd w:val="clear" w:fill="F6F6F6"/>
+        </w:rPr>
+      </w:pPr>
+      <w:r>
+        <w:rPr>
+          <w:rStyle w:val="8"/>
+          <w:rFonts w:ascii="Consolas" w:hAnsi="Consolas" w:eastAsia="Consolas" w:cs="Consolas"/>
+          <w:i w:val="0"/>
+          <w:caps w:val="0"/>
+          <w:color w:val="1A1A1A"/>
+          <w:spacing w:val="0"/>
+          <w:sz w:val="18"/>
+          <w:szCs w:val="18"/>
           <w:shd w:val="clear" w:fill="F6F6F6"/>
         </w:rPr>
         <w:t>"          out float4 oPosition : SV_Position, out float4 oColor: COLOR0, out float2 oTexCoordR : TEXCOORD0, out float2 oTexCoordG : TEXCOORD1, out float2 oTexCoordB : TEXCOORD2)"</w:t>
@@ -6271,21 +6425,19 @@
           <w:spacing w:val="0"/>
           <w:sz w:val="18"/>
           <w:szCs w:val="18"/>
-          <w:bdr w:val="none" w:color="auto" w:sz="0" w:space="0"/>
-          <w:shd w:val="clear" w:fill="F6F6F6"/>
-        </w:rPr>
-      </w:pPr>
-      <w:r>
-        <w:rPr>
-          <w:rStyle w:val="8"/>
-          <w:rFonts w:ascii="Consolas" w:hAnsi="Consolas" w:eastAsia="Consolas" w:cs="Consolas"/>
-          <w:i w:val="0"/>
-          <w:caps w:val="0"/>
-          <w:color w:val="1A1A1A"/>
-          <w:spacing w:val="0"/>
-          <w:sz w:val="18"/>
-          <w:szCs w:val="18"/>
-          <w:bdr w:val="none" w:color="auto" w:sz="0" w:space="0"/>
+          <w:shd w:val="clear" w:fill="F6F6F6"/>
+        </w:rPr>
+      </w:pPr>
+      <w:r>
+        <w:rPr>
+          <w:rStyle w:val="8"/>
+          <w:rFonts w:ascii="Consolas" w:hAnsi="Consolas" w:eastAsia="Consolas" w:cs="Consolas"/>
+          <w:i w:val="0"/>
+          <w:caps w:val="0"/>
+          <w:color w:val="1A1A1A"/>
+          <w:spacing w:val="0"/>
+          <w:sz w:val="18"/>
+          <w:szCs w:val="18"/>
           <w:shd w:val="clear" w:fill="F6F6F6"/>
         </w:rPr>
         <w:t>"{   oPosition = Position;"</w:t>
@@ -6317,21 +6469,19 @@
           <w:spacing w:val="0"/>
           <w:sz w:val="18"/>
           <w:szCs w:val="18"/>
-          <w:bdr w:val="none" w:color="auto" w:sz="0" w:space="0"/>
-          <w:shd w:val="clear" w:fill="F6F6F6"/>
-        </w:rPr>
-      </w:pPr>
-      <w:r>
-        <w:rPr>
-          <w:rStyle w:val="8"/>
-          <w:rFonts w:ascii="Consolas" w:hAnsi="Consolas" w:eastAsia="Consolas" w:cs="Consolas"/>
-          <w:i w:val="0"/>
-          <w:caps w:val="0"/>
-          <w:color w:val="1A1A1A"/>
-          <w:spacing w:val="0"/>
-          <w:sz w:val="18"/>
-          <w:szCs w:val="18"/>
-          <w:bdr w:val="none" w:color="auto" w:sz="0" w:space="0"/>
+          <w:shd w:val="clear" w:fill="F6F6F6"/>
+        </w:rPr>
+      </w:pPr>
+      <w:r>
+        <w:rPr>
+          <w:rStyle w:val="8"/>
+          <w:rFonts w:ascii="Consolas" w:hAnsi="Consolas" w:eastAsia="Consolas" w:cs="Consolas"/>
+          <w:i w:val="0"/>
+          <w:caps w:val="0"/>
+          <w:color w:val="1A1A1A"/>
+          <w:spacing w:val="0"/>
+          <w:sz w:val="18"/>
+          <w:szCs w:val="18"/>
           <w:shd w:val="clear" w:fill="F6F6F6"/>
         </w:rPr>
         <w:t>"</w:t>
@@ -6346,10 +6496,22 @@
           <w:spacing w:val="0"/>
           <w:sz w:val="18"/>
           <w:szCs w:val="18"/>
-          <w:bdr w:val="none" w:color="auto" w:sz="0" w:space="0"/>
           <w:shd w:val="clear" w:fill="F6F6F6"/>
         </w:rPr>
         <w:tab/>
+      </w:r>
+      <w:r>
+        <w:rPr>
+          <w:rStyle w:val="8"/>
+          <w:rFonts w:ascii="Consolas" w:hAnsi="Consolas" w:eastAsia="Consolas" w:cs="Consolas"/>
+          <w:i w:val="0"/>
+          <w:caps w:val="0"/>
+          <w:color w:val="1A1A1A"/>
+          <w:spacing w:val="0"/>
+          <w:sz w:val="18"/>
+          <w:szCs w:val="18"/>
+          <w:shd w:val="clear" w:fill="F6F6F6"/>
+        </w:rPr>
         <w:t xml:space="preserve"> oColor = MasterCol;"</w:t>
       </w:r>
     </w:p>
@@ -6379,21 +6541,19 @@
           <w:spacing w:val="0"/>
           <w:sz w:val="18"/>
           <w:szCs w:val="18"/>
-          <w:bdr w:val="none" w:color="auto" w:sz="0" w:space="0"/>
-          <w:shd w:val="clear" w:fill="F6F6F6"/>
-        </w:rPr>
-      </w:pPr>
-      <w:r>
-        <w:rPr>
-          <w:rStyle w:val="8"/>
-          <w:rFonts w:ascii="Consolas" w:hAnsi="Consolas" w:eastAsia="Consolas" w:cs="Consolas"/>
-          <w:i w:val="0"/>
-          <w:caps w:val="0"/>
-          <w:color w:val="1A1A1A"/>
-          <w:spacing w:val="0"/>
-          <w:sz w:val="18"/>
-          <w:szCs w:val="18"/>
-          <w:bdr w:val="none" w:color="auto" w:sz="0" w:space="0"/>
+          <w:shd w:val="clear" w:fill="F6F6F6"/>
+        </w:rPr>
+      </w:pPr>
+      <w:r>
+        <w:rPr>
+          <w:rStyle w:val="8"/>
+          <w:rFonts w:ascii="Consolas" w:hAnsi="Consolas" w:eastAsia="Consolas" w:cs="Consolas"/>
+          <w:i w:val="0"/>
+          <w:caps w:val="0"/>
+          <w:color w:val="1A1A1A"/>
+          <w:spacing w:val="0"/>
+          <w:sz w:val="18"/>
+          <w:szCs w:val="18"/>
           <w:shd w:val="clear" w:fill="F6F6F6"/>
         </w:rPr>
         <w:t>"</w:t>
@@ -6408,10 +6568,22 @@
           <w:spacing w:val="0"/>
           <w:sz w:val="18"/>
           <w:szCs w:val="18"/>
-          <w:bdr w:val="none" w:color="auto" w:sz="0" w:space="0"/>
           <w:shd w:val="clear" w:fill="F6F6F6"/>
         </w:rPr>
         <w:tab/>
+      </w:r>
+      <w:r>
+        <w:rPr>
+          <w:rStyle w:val="8"/>
+          <w:rFonts w:ascii="Consolas" w:hAnsi="Consolas" w:eastAsia="Consolas" w:cs="Consolas"/>
+          <w:i w:val="0"/>
+          <w:caps w:val="0"/>
+          <w:color w:val="1A1A1A"/>
+          <w:spacing w:val="0"/>
+          <w:sz w:val="18"/>
+          <w:szCs w:val="18"/>
+          <w:shd w:val="clear" w:fill="F6F6F6"/>
+        </w:rPr>
         <w:t xml:space="preserve"> oTexCoordR = TexCoordR;"</w:t>
       </w:r>
     </w:p>
@@ -6441,21 +6613,19 @@
           <w:spacing w:val="0"/>
           <w:sz w:val="18"/>
           <w:szCs w:val="18"/>
-          <w:bdr w:val="none" w:color="auto" w:sz="0" w:space="0"/>
-          <w:shd w:val="clear" w:fill="F6F6F6"/>
-        </w:rPr>
-      </w:pPr>
-      <w:r>
-        <w:rPr>
-          <w:rStyle w:val="8"/>
-          <w:rFonts w:ascii="Consolas" w:hAnsi="Consolas" w:eastAsia="Consolas" w:cs="Consolas"/>
-          <w:i w:val="0"/>
-          <w:caps w:val="0"/>
-          <w:color w:val="1A1A1A"/>
-          <w:spacing w:val="0"/>
-          <w:sz w:val="18"/>
-          <w:szCs w:val="18"/>
-          <w:bdr w:val="none" w:color="auto" w:sz="0" w:space="0"/>
+          <w:shd w:val="clear" w:fill="F6F6F6"/>
+        </w:rPr>
+      </w:pPr>
+      <w:r>
+        <w:rPr>
+          <w:rStyle w:val="8"/>
+          <w:rFonts w:ascii="Consolas" w:hAnsi="Consolas" w:eastAsia="Consolas" w:cs="Consolas"/>
+          <w:i w:val="0"/>
+          <w:caps w:val="0"/>
+          <w:color w:val="1A1A1A"/>
+          <w:spacing w:val="0"/>
+          <w:sz w:val="18"/>
+          <w:szCs w:val="18"/>
           <w:shd w:val="clear" w:fill="F6F6F6"/>
         </w:rPr>
         <w:t>"</w:t>
@@ -6470,10 +6640,22 @@
           <w:spacing w:val="0"/>
           <w:sz w:val="18"/>
           <w:szCs w:val="18"/>
-          <w:bdr w:val="none" w:color="auto" w:sz="0" w:space="0"/>
           <w:shd w:val="clear" w:fill="F6F6F6"/>
         </w:rPr>
         <w:tab/>
+      </w:r>
+      <w:r>
+        <w:rPr>
+          <w:rStyle w:val="8"/>
+          <w:rFonts w:ascii="Consolas" w:hAnsi="Consolas" w:eastAsia="Consolas" w:cs="Consolas"/>
+          <w:i w:val="0"/>
+          <w:caps w:val="0"/>
+          <w:color w:val="1A1A1A"/>
+          <w:spacing w:val="0"/>
+          <w:sz w:val="18"/>
+          <w:szCs w:val="18"/>
+          <w:shd w:val="clear" w:fill="F6F6F6"/>
+        </w:rPr>
         <w:t xml:space="preserve"> oTexCoordG = TexCoordG;"</w:t>
       </w:r>
     </w:p>
@@ -6503,21 +6685,19 @@
           <w:spacing w:val="0"/>
           <w:sz w:val="18"/>
           <w:szCs w:val="18"/>
-          <w:bdr w:val="none" w:color="auto" w:sz="0" w:space="0"/>
-          <w:shd w:val="clear" w:fill="F6F6F6"/>
-        </w:rPr>
-      </w:pPr>
-      <w:r>
-        <w:rPr>
-          <w:rStyle w:val="8"/>
-          <w:rFonts w:ascii="Consolas" w:hAnsi="Consolas" w:eastAsia="Consolas" w:cs="Consolas"/>
-          <w:i w:val="0"/>
-          <w:caps w:val="0"/>
-          <w:color w:val="1A1A1A"/>
-          <w:spacing w:val="0"/>
-          <w:sz w:val="18"/>
-          <w:szCs w:val="18"/>
-          <w:bdr w:val="none" w:color="auto" w:sz="0" w:space="0"/>
+          <w:shd w:val="clear" w:fill="F6F6F6"/>
+        </w:rPr>
+      </w:pPr>
+      <w:r>
+        <w:rPr>
+          <w:rStyle w:val="8"/>
+          <w:rFonts w:ascii="Consolas" w:hAnsi="Consolas" w:eastAsia="Consolas" w:cs="Consolas"/>
+          <w:i w:val="0"/>
+          <w:caps w:val="0"/>
+          <w:color w:val="1A1A1A"/>
+          <w:spacing w:val="0"/>
+          <w:sz w:val="18"/>
+          <w:szCs w:val="18"/>
           <w:shd w:val="clear" w:fill="F6F6F6"/>
         </w:rPr>
         <w:t>"</w:t>
@@ -6532,10 +6712,22 @@
           <w:spacing w:val="0"/>
           <w:sz w:val="18"/>
           <w:szCs w:val="18"/>
-          <w:bdr w:val="none" w:color="auto" w:sz="0" w:space="0"/>
           <w:shd w:val="clear" w:fill="F6F6F6"/>
         </w:rPr>
         <w:tab/>
+      </w:r>
+      <w:r>
+        <w:rPr>
+          <w:rStyle w:val="8"/>
+          <w:rFonts w:ascii="Consolas" w:hAnsi="Consolas" w:eastAsia="Consolas" w:cs="Consolas"/>
+          <w:i w:val="0"/>
+          <w:caps w:val="0"/>
+          <w:color w:val="1A1A1A"/>
+          <w:spacing w:val="0"/>
+          <w:sz w:val="18"/>
+          <w:szCs w:val="18"/>
+          <w:shd w:val="clear" w:fill="F6F6F6"/>
+        </w:rPr>
         <w:t xml:space="preserve"> oTexCoordB = TexCoordB;}";</w:t>
       </w:r>
     </w:p>
@@ -6565,21 +6757,19 @@
           <w:spacing w:val="0"/>
           <w:sz w:val="18"/>
           <w:szCs w:val="18"/>
-          <w:bdr w:val="none" w:color="auto" w:sz="0" w:space="0"/>
-          <w:shd w:val="clear" w:fill="F6F6F6"/>
-        </w:rPr>
-      </w:pPr>
-      <w:r>
-        <w:rPr>
-          <w:rStyle w:val="8"/>
-          <w:rFonts w:ascii="Consolas" w:hAnsi="Consolas" w:eastAsia="Consolas" w:cs="Consolas"/>
-          <w:i w:val="0"/>
-          <w:caps w:val="0"/>
-          <w:color w:val="1A1A1A"/>
-          <w:spacing w:val="0"/>
-          <w:sz w:val="18"/>
-          <w:szCs w:val="18"/>
-          <w:bdr w:val="none" w:color="auto" w:sz="0" w:space="0"/>
+          <w:shd w:val="clear" w:fill="F6F6F6"/>
+        </w:rPr>
+      </w:pPr>
+      <w:r>
+        <w:rPr>
+          <w:rStyle w:val="8"/>
+          <w:rFonts w:ascii="Consolas" w:hAnsi="Consolas" w:eastAsia="Consolas" w:cs="Consolas"/>
+          <w:i w:val="0"/>
+          <w:caps w:val="0"/>
+          <w:color w:val="1A1A1A"/>
+          <w:spacing w:val="0"/>
+          <w:sz w:val="18"/>
+          <w:szCs w:val="18"/>
           <w:shd w:val="clear" w:fill="F6F6F6"/>
         </w:rPr>
         <w:t>static char* defaultDistortionPixelShaderSrc =</w:t>
@@ -6611,21 +6801,19 @@
           <w:spacing w:val="0"/>
           <w:sz w:val="18"/>
           <w:szCs w:val="18"/>
-          <w:bdr w:val="none" w:color="auto" w:sz="0" w:space="0"/>
-          <w:shd w:val="clear" w:fill="F6F6F6"/>
-        </w:rPr>
-      </w:pPr>
-      <w:r>
-        <w:rPr>
-          <w:rStyle w:val="8"/>
-          <w:rFonts w:ascii="Consolas" w:hAnsi="Consolas" w:eastAsia="Consolas" w:cs="Consolas"/>
-          <w:i w:val="0"/>
-          <w:caps w:val="0"/>
-          <w:color w:val="1A1A1A"/>
-          <w:spacing w:val="0"/>
-          <w:sz w:val="18"/>
-          <w:szCs w:val="18"/>
-          <w:bdr w:val="none" w:color="auto" w:sz="0" w:space="0"/>
+          <w:shd w:val="clear" w:fill="F6F6F6"/>
+        </w:rPr>
+      </w:pPr>
+      <w:r>
+        <w:rPr>
+          <w:rStyle w:val="8"/>
+          <w:rFonts w:ascii="Consolas" w:hAnsi="Consolas" w:eastAsia="Consolas" w:cs="Consolas"/>
+          <w:i w:val="0"/>
+          <w:caps w:val="0"/>
+          <w:color w:val="1A1A1A"/>
+          <w:spacing w:val="0"/>
+          <w:sz w:val="18"/>
+          <w:szCs w:val="18"/>
           <w:shd w:val="clear" w:fill="F6F6F6"/>
         </w:rPr>
         <w:t>"Texture2D Texture   : register(t0); SamplerState Linear : register(s0);"</w:t>
@@ -6657,21 +6845,19 @@
           <w:spacing w:val="0"/>
           <w:sz w:val="18"/>
           <w:szCs w:val="18"/>
-          <w:bdr w:val="none" w:color="auto" w:sz="0" w:space="0"/>
-          <w:shd w:val="clear" w:fill="F6F6F6"/>
-        </w:rPr>
-      </w:pPr>
-      <w:r>
-        <w:rPr>
-          <w:rStyle w:val="8"/>
-          <w:rFonts w:ascii="Consolas" w:hAnsi="Consolas" w:eastAsia="Consolas" w:cs="Consolas"/>
-          <w:i w:val="0"/>
-          <w:caps w:val="0"/>
-          <w:color w:val="1A1A1A"/>
-          <w:spacing w:val="0"/>
-          <w:sz w:val="18"/>
-          <w:szCs w:val="18"/>
-          <w:bdr w:val="none" w:color="auto" w:sz="0" w:space="0"/>
+          <w:shd w:val="clear" w:fill="F6F6F6"/>
+        </w:rPr>
+      </w:pPr>
+      <w:r>
+        <w:rPr>
+          <w:rStyle w:val="8"/>
+          <w:rFonts w:ascii="Consolas" w:hAnsi="Consolas" w:eastAsia="Consolas" w:cs="Consolas"/>
+          <w:i w:val="0"/>
+          <w:caps w:val="0"/>
+          <w:color w:val="1A1A1A"/>
+          <w:spacing w:val="0"/>
+          <w:sz w:val="18"/>
+          <w:szCs w:val="18"/>
           <w:shd w:val="clear" w:fill="F6F6F6"/>
         </w:rPr>
         <w:t>"float4 main(in float4 Position : SV_Position, in float4 Color: COLOR0, in float2 TexCoordR : TEXCOORD0, in float2 TexCoordG : TEXCOORD1, in float2 TexCoordB : TEXCOORD2) : SV_Target"</w:t>
@@ -6703,21 +6889,19 @@
           <w:spacing w:val="0"/>
           <w:sz w:val="18"/>
           <w:szCs w:val="18"/>
-          <w:bdr w:val="none" w:color="auto" w:sz="0" w:space="0"/>
-          <w:shd w:val="clear" w:fill="F6F6F6"/>
-        </w:rPr>
-      </w:pPr>
-      <w:r>
-        <w:rPr>
-          <w:rStyle w:val="8"/>
-          <w:rFonts w:ascii="Consolas" w:hAnsi="Consolas" w:eastAsia="Consolas" w:cs="Consolas"/>
-          <w:i w:val="0"/>
-          <w:caps w:val="0"/>
-          <w:color w:val="1A1A1A"/>
-          <w:spacing w:val="0"/>
-          <w:sz w:val="18"/>
-          <w:szCs w:val="18"/>
-          <w:bdr w:val="none" w:color="auto" w:sz="0" w:space="0"/>
+          <w:shd w:val="clear" w:fill="F6F6F6"/>
+        </w:rPr>
+      </w:pPr>
+      <w:r>
+        <w:rPr>
+          <w:rStyle w:val="8"/>
+          <w:rFonts w:ascii="Consolas" w:hAnsi="Consolas" w:eastAsia="Consolas" w:cs="Consolas"/>
+          <w:i w:val="0"/>
+          <w:caps w:val="0"/>
+          <w:color w:val="1A1A1A"/>
+          <w:spacing w:val="0"/>
+          <w:sz w:val="18"/>
+          <w:szCs w:val="18"/>
           <w:shd w:val="clear" w:fill="F6F6F6"/>
         </w:rPr>
         <w:t>"{   float4 TexColR = Texture.Sample(Linear, TexCoordR);"</w:t>
@@ -6749,21 +6933,19 @@
           <w:spacing w:val="0"/>
           <w:sz w:val="18"/>
           <w:szCs w:val="18"/>
-          <w:bdr w:val="none" w:color="auto" w:sz="0" w:space="0"/>
-          <w:shd w:val="clear" w:fill="F6F6F6"/>
-        </w:rPr>
-      </w:pPr>
-      <w:r>
-        <w:rPr>
-          <w:rStyle w:val="8"/>
-          <w:rFonts w:ascii="Consolas" w:hAnsi="Consolas" w:eastAsia="Consolas" w:cs="Consolas"/>
-          <w:i w:val="0"/>
-          <w:caps w:val="0"/>
-          <w:color w:val="1A1A1A"/>
-          <w:spacing w:val="0"/>
-          <w:sz w:val="18"/>
-          <w:szCs w:val="18"/>
-          <w:bdr w:val="none" w:color="auto" w:sz="0" w:space="0"/>
+          <w:shd w:val="clear" w:fill="F6F6F6"/>
+        </w:rPr>
+      </w:pPr>
+      <w:r>
+        <w:rPr>
+          <w:rStyle w:val="8"/>
+          <w:rFonts w:ascii="Consolas" w:hAnsi="Consolas" w:eastAsia="Consolas" w:cs="Consolas"/>
+          <w:i w:val="0"/>
+          <w:caps w:val="0"/>
+          <w:color w:val="1A1A1A"/>
+          <w:spacing w:val="0"/>
+          <w:sz w:val="18"/>
+          <w:szCs w:val="18"/>
           <w:shd w:val="clear" w:fill="F6F6F6"/>
         </w:rPr>
         <w:t>"    float4 TexColG = Texture.Sample(Linear, TexCoordG);"</w:t>
@@ -6795,21 +6977,19 @@
           <w:spacing w:val="0"/>
           <w:sz w:val="18"/>
           <w:szCs w:val="18"/>
-          <w:bdr w:val="none" w:color="auto" w:sz="0" w:space="0"/>
-          <w:shd w:val="clear" w:fill="F6F6F6"/>
-        </w:rPr>
-      </w:pPr>
-      <w:r>
-        <w:rPr>
-          <w:rStyle w:val="8"/>
-          <w:rFonts w:ascii="Consolas" w:hAnsi="Consolas" w:eastAsia="Consolas" w:cs="Consolas"/>
-          <w:i w:val="0"/>
-          <w:caps w:val="0"/>
-          <w:color w:val="1A1A1A"/>
-          <w:spacing w:val="0"/>
-          <w:sz w:val="18"/>
-          <w:szCs w:val="18"/>
-          <w:bdr w:val="none" w:color="auto" w:sz="0" w:space="0"/>
+          <w:shd w:val="clear" w:fill="F6F6F6"/>
+        </w:rPr>
+      </w:pPr>
+      <w:r>
+        <w:rPr>
+          <w:rStyle w:val="8"/>
+          <w:rFonts w:ascii="Consolas" w:hAnsi="Consolas" w:eastAsia="Consolas" w:cs="Consolas"/>
+          <w:i w:val="0"/>
+          <w:caps w:val="0"/>
+          <w:color w:val="1A1A1A"/>
+          <w:spacing w:val="0"/>
+          <w:sz w:val="18"/>
+          <w:szCs w:val="18"/>
           <w:shd w:val="clear" w:fill="F6F6F6"/>
         </w:rPr>
         <w:t>"    float4 TexColB = Texture.Sample(Linear, TexCoordB);"</w:t>
@@ -6841,21 +7021,19 @@
           <w:spacing w:val="0"/>
           <w:sz w:val="18"/>
           <w:szCs w:val="18"/>
-          <w:bdr w:val="none" w:color="auto" w:sz="0" w:space="0"/>
-          <w:shd w:val="clear" w:fill="F6F6F6"/>
-        </w:rPr>
-      </w:pPr>
-      <w:r>
-        <w:rPr>
-          <w:rStyle w:val="8"/>
-          <w:rFonts w:ascii="Consolas" w:hAnsi="Consolas" w:eastAsia="Consolas" w:cs="Consolas"/>
-          <w:i w:val="0"/>
-          <w:caps w:val="0"/>
-          <w:color w:val="1A1A1A"/>
-          <w:spacing w:val="0"/>
-          <w:sz w:val="18"/>
-          <w:szCs w:val="18"/>
-          <w:bdr w:val="none" w:color="auto" w:sz="0" w:space="0"/>
+          <w:shd w:val="clear" w:fill="F6F6F6"/>
+        </w:rPr>
+      </w:pPr>
+      <w:r>
+        <w:rPr>
+          <w:rStyle w:val="8"/>
+          <w:rFonts w:ascii="Consolas" w:hAnsi="Consolas" w:eastAsia="Consolas" w:cs="Consolas"/>
+          <w:i w:val="0"/>
+          <w:caps w:val="0"/>
+          <w:color w:val="1A1A1A"/>
+          <w:spacing w:val="0"/>
+          <w:sz w:val="18"/>
+          <w:szCs w:val="18"/>
           <w:shd w:val="clear" w:fill="F6F6F6"/>
         </w:rPr>
         <w:t>"    return float4(TexColR.r * Color.r, TexColG.g * Color.g, TexColB.b * Color.b, 1); }";</w:t>
@@ -8928,7 +9106,7 @@
     <w:lsdException w:unhideWhenUsed="0" w:uiPriority="0" w:semiHidden="0" w:name="Body Text Indent 2"/>
     <w:lsdException w:unhideWhenUsed="0" w:uiPriority="0" w:semiHidden="0" w:name="Body Text Indent 3"/>
     <w:lsdException w:unhideWhenUsed="0" w:uiPriority="0" w:semiHidden="0" w:name="Block Text"/>
-    <w:lsdException w:unhideWhenUsed="0" w:uiPriority="0" w:semiHidden="0" w:name="Hyperlink"/>
+    <w:lsdException w:qFormat="1" w:unhideWhenUsed="0" w:uiPriority="0" w:semiHidden="0" w:name="Hyperlink"/>
     <w:lsdException w:unhideWhenUsed="0" w:uiPriority="0" w:semiHidden="0" w:name="FollowedHyperlink"/>
     <w:lsdException w:qFormat="1" w:unhideWhenUsed="0" w:uiPriority="0" w:semiHidden="0" w:name="Strong"/>
     <w:lsdException w:qFormat="1" w:unhideWhenUsed="0" w:uiPriority="0" w:semiHidden="0" w:name="Emphasis"/>
@@ -9197,6 +9375,7 @@
   <w:style w:type="character" w:styleId="7">
     <w:name w:val="Hyperlink"/>
     <w:basedOn w:val="6"/>
+    <w:qFormat/>
     <w:uiPriority w:val="0"/>
     <w:rPr>
       <w:color w:val="0000FF"/>

--- a/VR光学方案.docx
+++ b/VR光学方案.docx
@@ -14,7 +14,16 @@
           <w:rFonts w:hint="eastAsia"/>
           <w:lang w:val="en-US" w:eastAsia="zh-CN"/>
         </w:rPr>
-        <w:t>本文欢迎转载，但是请著名出处：</w:t>
+        <w:t>本文欢迎转载，但是请注明</w:t>
+      </w:r>
+      <w:bookmarkStart w:id="0" w:name="_GoBack"/>
+      <w:bookmarkEnd w:id="0"/>
+      <w:r>
+        <w:rPr>
+          <w:rFonts w:hint="eastAsia"/>
+          <w:lang w:val="en-US" w:eastAsia="zh-CN"/>
+        </w:rPr>
+        <w:t>出处：</w:t>
       </w:r>
       <w:r>
         <w:rPr>
@@ -67,8 +76,6 @@
           <w:lang w:val="en-US" w:eastAsia="zh-CN"/>
         </w:rPr>
       </w:pPr>
-      <w:bookmarkStart w:id="0" w:name="_GoBack"/>
-      <w:bookmarkEnd w:id="0"/>
     </w:p>
     <w:p>
       <w:pPr>
